--- a/Learning diary.docx
+++ b/Learning diary.docx
@@ -689,21 +689,311 @@
           <w:lang w:val="en-US"/>
         </w:rPr>
         <w:tab/>
-        <w:t xml:space="preserve">I also found out about some handy VS Code plugins that I already rather like, live server </w:t>
+        <w:t>I also found out about some handy VS Code plugins that I already rather like, live server</w:t>
+      </w:r>
+      <w:r>
+        <w:rPr>
+          <w:lang w:val="en-US"/>
+        </w:rPr>
+        <w:t xml:space="preserve"> especially</w:t>
+      </w:r>
+      <w:r>
+        <w:rPr>
+          <w:lang w:val="en-US"/>
+        </w:rPr>
+        <w:t xml:space="preserve"> is a huge QoL booster.</w:t>
+      </w:r>
+    </w:p>
+    <w:p>
+      <w:pPr>
+        <w:pStyle w:val="Leipteksti"/>
+        <w:rPr>
+          <w:lang w:val="en-US"/>
+        </w:rPr>
+      </w:pPr>
+    </w:p>
+    <w:p>
+      <w:pPr>
+        <w:pStyle w:val="Leipteksti"/>
+        <w:rPr>
+          <w:lang w:val="en-US"/>
+        </w:rPr>
+      </w:pPr>
+    </w:p>
+    <w:p>
+      <w:pPr>
+        <w:pStyle w:val="Leipteksti"/>
+        <w:rPr>
+          <w:b/>
+          <w:bCs/>
+          <w:lang w:val="en-US"/>
+        </w:rPr>
+      </w:pPr>
+      <w:r>
+        <w:rPr>
+          <w:b/>
+          <w:bCs/>
+          <w:lang w:val="en-US"/>
+        </w:rPr>
+        <w:t xml:space="preserve">Task </w:t>
+      </w:r>
+      <w:r>
+        <w:rPr>
+          <w:b/>
+          <w:bCs/>
+          <w:lang w:val="en-US"/>
+        </w:rPr>
+        <w:t>2</w:t>
+      </w:r>
+    </w:p>
+    <w:p>
+      <w:pPr>
+        <w:pStyle w:val="Leipteksti"/>
+        <w:rPr>
+          <w:lang w:val="en-US"/>
+        </w:rPr>
+      </w:pPr>
+      <w:r>
+        <w:rPr>
+          <w:lang w:val="en-US"/>
+        </w:rPr>
+        <w:t>22.6.2024</w:t>
+      </w:r>
+    </w:p>
+    <w:p>
+      <w:pPr>
+        <w:pStyle w:val="Leipteksti"/>
+        <w:rPr>
+          <w:lang w:val="en-US"/>
+        </w:rPr>
+      </w:pPr>
+    </w:p>
+    <w:p>
+      <w:pPr>
+        <w:pStyle w:val="Leipteksti"/>
+        <w:rPr>
+          <w:lang w:val="en-US"/>
+        </w:rPr>
+      </w:pPr>
+      <w:r>
+        <w:rPr>
+          <w:lang w:val="en-US"/>
+        </w:rPr>
+        <w:t xml:space="preserve">Those advantages of SCSS that I hadn’t seen in the last task made themselves seen by allowing me to use variables and nest the styling of child elements inside the parents (which, while technically doesn’t let me DO anything new, does make the code much more readable), and yeah, now I see why SCSS is something I like to call “big good.” I also learned about </w:t>
+      </w:r>
+      <w:proofErr w:type="spellStart"/>
+      <w:r>
+        <w:rPr>
+          <w:lang w:val="en-US"/>
+        </w:rPr>
+        <w:t>mixins</w:t>
+      </w:r>
+      <w:proofErr w:type="spellEnd"/>
+      <w:r>
+        <w:rPr>
+          <w:lang w:val="en-US"/>
+        </w:rPr>
+        <w:t>, which seem to basically act as functions for SCSS (and maybe they work in CSS as well? Not sure)</w:t>
+      </w:r>
+    </w:p>
+    <w:p>
+      <w:pPr>
+        <w:pStyle w:val="Leipteksti"/>
+        <w:rPr>
+          <w:lang w:val="en-US"/>
+        </w:rPr>
+      </w:pPr>
+      <w:r>
+        <w:rPr>
+          <w:lang w:val="en-US"/>
+        </w:rPr>
+        <w:t xml:space="preserve">I also found out about a few extra miscellaneous things I had not ran into yet, such as z-indexes and </w:t>
+      </w:r>
+      <w:proofErr w:type="spellStart"/>
+      <w:r>
+        <w:rPr>
+          <w:lang w:val="en-US"/>
+        </w:rPr>
+        <w:t>vh</w:t>
+      </w:r>
+      <w:proofErr w:type="spellEnd"/>
+      <w:r>
+        <w:rPr>
+          <w:lang w:val="en-US"/>
+        </w:rPr>
+        <w:t xml:space="preserve"> units. The material also had a very good explanation on the difference between rms and rems, which allowed me to understand it much better than previously</w:t>
+      </w:r>
+      <w:r>
+        <w:rPr>
+          <w:lang w:val="en-US"/>
+        </w:rPr>
+        <w:t>.</w:t>
+      </w:r>
+      <w:r>
+        <w:rPr>
+          <w:lang w:val="en-US"/>
+        </w:rPr>
+        <w:br/>
+        <w:t xml:space="preserve"> </w:t>
+      </w:r>
+      <w:r>
+        <w:rPr>
+          <w:lang w:val="en-US"/>
+        </w:rPr>
+        <w:tab/>
+        <w:t xml:space="preserve">The one question that I was left with, however, was what is the difference between setting the height of something as 20% vs 20vh? Fortunately, the dynamic duo of Mr. Google and Mr. </w:t>
+      </w:r>
+      <w:proofErr w:type="spellStart"/>
+      <w:r>
+        <w:rPr>
+          <w:lang w:val="en-US"/>
+        </w:rPr>
+        <w:t>Stackoverflow</w:t>
+      </w:r>
+      <w:proofErr w:type="spellEnd"/>
+      <w:r>
+        <w:rPr>
+          <w:lang w:val="en-US"/>
+        </w:rPr>
+        <w:t xml:space="preserve"> were here to help and explain that </w:t>
+      </w:r>
+      <w:proofErr w:type="spellStart"/>
+      <w:r>
+        <w:rPr>
+          <w:lang w:val="en-US"/>
+        </w:rPr>
+        <w:t>vh</w:t>
+      </w:r>
+      <w:proofErr w:type="spellEnd"/>
+      <w:r>
+        <w:rPr>
+          <w:lang w:val="en-US"/>
+        </w:rPr>
+        <w:t xml:space="preserve"> can be used to always refer to the absolute size of the screen, while % is stuck referring to the height of its parent element. The same </w:t>
+      </w:r>
+      <w:proofErr w:type="spellStart"/>
+      <w:r>
+        <w:rPr>
+          <w:lang w:val="en-US"/>
+        </w:rPr>
+        <w:t>stackoverflow</w:t>
+      </w:r>
+      <w:proofErr w:type="spellEnd"/>
+      <w:r>
+        <w:rPr>
+          <w:lang w:val="en-US"/>
+        </w:rPr>
+        <w:t xml:space="preserve"> thread also confirmed what I suspected: There is also a </w:t>
+      </w:r>
+      <w:proofErr w:type="spellStart"/>
+      <w:r>
+        <w:rPr>
+          <w:lang w:val="en-US"/>
+        </w:rPr>
+        <w:t>vw</w:t>
+      </w:r>
+      <w:proofErr w:type="spellEnd"/>
+      <w:r>
+        <w:rPr>
+          <w:lang w:val="en-US"/>
+        </w:rPr>
+        <w:t xml:space="preserve">, a width equivalent of </w:t>
+      </w:r>
+      <w:proofErr w:type="spellStart"/>
+      <w:r>
+        <w:rPr>
+          <w:lang w:val="en-US"/>
+        </w:rPr>
+        <w:t>vh</w:t>
+      </w:r>
+      <w:proofErr w:type="spellEnd"/>
+      <w:r>
+        <w:rPr>
+          <w:lang w:val="en-US"/>
+        </w:rPr>
+        <w:t xml:space="preserve">. </w:t>
+      </w:r>
+    </w:p>
+    <w:p>
+      <w:pPr>
+        <w:pStyle w:val="Leipteksti"/>
+        <w:rPr>
+          <w:lang w:val="en-US"/>
+        </w:rPr>
+      </w:pPr>
+    </w:p>
+    <w:p>
+      <w:pPr>
+        <w:pStyle w:val="Leipteksti"/>
+        <w:rPr>
+          <w:b/>
+          <w:bCs/>
+          <w:lang w:val="en-US"/>
+        </w:rPr>
+      </w:pPr>
+      <w:r>
+        <w:rPr>
+          <w:b/>
+          <w:bCs/>
+          <w:lang w:val="en-US"/>
+        </w:rPr>
+        <w:t xml:space="preserve">Task </w:t>
+      </w:r>
+      <w:r>
+        <w:rPr>
+          <w:b/>
+          <w:bCs/>
+          <w:lang w:val="en-US"/>
+        </w:rPr>
+        <w:t>3</w:t>
+      </w:r>
+    </w:p>
+    <w:p>
+      <w:pPr>
+        <w:pStyle w:val="Leipteksti"/>
+        <w:rPr>
+          <w:lang w:val="en-US"/>
+        </w:rPr>
+      </w:pPr>
+      <w:r>
+        <w:rPr>
+          <w:lang w:val="en-US"/>
+        </w:rPr>
+        <w:t>22.6.2024</w:t>
+      </w:r>
+    </w:p>
+    <w:p>
+      <w:pPr>
+        <w:pStyle w:val="Leipteksti"/>
+        <w:rPr>
+          <w:lang w:val="en-US"/>
+        </w:rPr>
+      </w:pPr>
+      <w:r>
+        <w:rPr>
+          <w:lang w:val="en-US"/>
+        </w:rPr>
+        <w:br/>
+      </w:r>
+      <w:r>
+        <w:rPr>
+          <w:lang w:val="en-US"/>
+        </w:rPr>
+        <w:t xml:space="preserve">I learned about using JavaScript to affect the classes of HTML elements and about doing a rotate effect with SCSS on them. I had seen stuff like this online and always assumed they were done with some kind of animation file, but it turned out it can be done rather simply with the transform and translate functions. </w:t>
       </w:r>
       <w:proofErr w:type="gramStart"/>
       <w:r>
         <w:rPr>
           <w:lang w:val="en-US"/>
         </w:rPr>
-        <w:t>in particular is</w:t>
+        <w:t>Definitely makes</w:t>
       </w:r>
       <w:proofErr w:type="gramEnd"/>
       <w:r>
         <w:rPr>
           <w:lang w:val="en-US"/>
         </w:rPr>
-        <w:t xml:space="preserve"> a huge QoL booster.</w:t>
+        <w:t xml:space="preserve"> creating these types of visual effects (and especially tinkering with them to get them to look just right) far easier than I had expected. </w:t>
       </w:r>
     </w:p>
     <w:p>
@@ -713,6 +1003,85 @@
           <w:lang w:val="en-US"/>
         </w:rPr>
       </w:pPr>
+      <w:r>
+        <w:rPr>
+          <w:lang w:val="en-US"/>
+        </w:rPr>
+        <w:tab/>
+        <w:t>Another interesting tidbit I came across was that in the video, the _</w:t>
+      </w:r>
+      <w:proofErr w:type="spellStart"/>
+      <w:r>
+        <w:rPr>
+          <w:lang w:val="en-US"/>
+        </w:rPr>
+        <w:t>menu.scss</w:t>
+      </w:r>
+      <w:proofErr w:type="spellEnd"/>
+      <w:r>
+        <w:rPr>
+          <w:lang w:val="en-US"/>
+        </w:rPr>
+        <w:t xml:space="preserve"> file gains access to _</w:t>
+      </w:r>
+      <w:proofErr w:type="spellStart"/>
+      <w:proofErr w:type="gramStart"/>
+      <w:r>
+        <w:rPr>
+          <w:lang w:val="en-US"/>
+        </w:rPr>
+        <w:t>config.scss</w:t>
+      </w:r>
+      <w:proofErr w:type="spellEnd"/>
+      <w:proofErr w:type="gramEnd"/>
+      <w:r>
+        <w:rPr>
+          <w:lang w:val="en-US"/>
+        </w:rPr>
+        <w:t xml:space="preserve"> from both of them being included in the </w:t>
+      </w:r>
+      <w:proofErr w:type="spellStart"/>
+      <w:r>
+        <w:rPr>
+          <w:lang w:val="en-US"/>
+        </w:rPr>
+        <w:t>main.scss</w:t>
+      </w:r>
+      <w:proofErr w:type="spellEnd"/>
+      <w:r>
+        <w:rPr>
+          <w:lang w:val="en-US"/>
+        </w:rPr>
+        <w:t xml:space="preserve"> file, without the _</w:t>
+      </w:r>
+      <w:proofErr w:type="spellStart"/>
+      <w:r>
+        <w:rPr>
+          <w:lang w:val="en-US"/>
+        </w:rPr>
+        <w:t>menu.scss</w:t>
+      </w:r>
+      <w:proofErr w:type="spellEnd"/>
+      <w:r>
+        <w:rPr>
+          <w:lang w:val="en-US"/>
+        </w:rPr>
+        <w:t xml:space="preserve"> file needing to include the _</w:t>
+      </w:r>
+      <w:proofErr w:type="spellStart"/>
+      <w:r>
+        <w:rPr>
+          <w:lang w:val="en-US"/>
+        </w:rPr>
+        <w:t>config.scss</w:t>
+      </w:r>
+      <w:proofErr w:type="spellEnd"/>
+      <w:r>
+        <w:rPr>
+          <w:lang w:val="en-US"/>
+        </w:rPr>
+        <w:t xml:space="preserve"> file.</w:t>
+      </w:r>
     </w:p>
     <w:p>
       <w:pPr>
@@ -721,18 +1090,6 @@
           <w:lang w:val="en-US"/>
         </w:rPr>
       </w:pPr>
-      <w:r>
-        <w:rPr>
-          <w:lang w:val="en-US"/>
-        </w:rPr>
-        <w:t>11.9.201</w:t>
-      </w:r>
-      <w:r>
-        <w:rPr>
-          <w:lang w:val="en-US"/>
-        </w:rPr>
-        <w:t>8</w:t>
-      </w:r>
     </w:p>
     <w:p>
       <w:pPr>
@@ -741,73 +1098,6 @@
           <w:lang w:val="en-US"/>
         </w:rPr>
       </w:pPr>
-      <w:r>
-        <w:rPr>
-          <w:lang w:val="en-US"/>
-        </w:rPr>
-        <w:br/>
-        <w:t xml:space="preserve">I have chosen VS Code as my code editor for this course, I learned how to set up addons by googling how to do it. I searched the web for best addons and chose the best addons that I think fits me best.  </w:t>
-      </w:r>
-      <w:r>
-        <w:rPr>
-          <w:lang w:val="en-US"/>
-        </w:rPr>
-        <w:t>I started to watch the first part of the example project to understand the technologies better.</w:t>
-      </w:r>
-    </w:p>
-    <w:p>
-      <w:pPr>
-        <w:pStyle w:val="Leipteksti"/>
-        <w:rPr>
-          <w:lang w:val="en-US"/>
-        </w:rPr>
-      </w:pPr>
-    </w:p>
-    <w:p>
-      <w:pPr>
-        <w:pStyle w:val="Leipteksti"/>
-        <w:rPr>
-          <w:lang w:val="en-US"/>
-        </w:rPr>
-      </w:pPr>
-      <w:r>
-        <w:rPr>
-          <w:lang w:val="en-US"/>
-        </w:rPr>
-        <w:t xml:space="preserve">I did my </w:t>
-      </w:r>
-      <w:r>
-        <w:rPr>
-          <w:lang w:val="en-US"/>
-        </w:rPr>
-        <w:t xml:space="preserve">second </w:t>
-      </w:r>
-      <w:r>
-        <w:rPr>
-          <w:lang w:val="en-US"/>
-        </w:rPr>
-        <w:t>commit but somehow it did not go as</w:t>
-      </w:r>
-      <w:r>
-        <w:rPr>
-          <w:lang w:val="en-US"/>
-        </w:rPr>
-        <w:t xml:space="preserve"> I planned. I went to </w:t>
-      </w:r>
-      <w:proofErr w:type="spellStart"/>
-      <w:r>
-        <w:rPr>
-          <w:lang w:val="en-US"/>
-        </w:rPr>
-        <w:t>stackoverflow</w:t>
-      </w:r>
-      <w:proofErr w:type="spellEnd"/>
-      <w:r>
-        <w:rPr>
-          <w:lang w:val="en-US"/>
-        </w:rPr>
-        <w:t xml:space="preserve"> and found quite many threads about version control problems. I was able to figure out what was the problem and continued to watch the first part till the end.</w:t>
-      </w:r>
     </w:p>
     <w:p>
       <w:pPr>
@@ -3502,12 +3792,12 @@
 </file>
 
 <file path=customXml/item1.xml><?xml version="1.0" encoding="utf-8"?>
-<p:properties xmlns:p="http://schemas.microsoft.com/office/2006/metadata/properties" xmlns:xsi="http://www.w3.org/2001/XMLSchema-instance" xmlns:pc="http://schemas.microsoft.com/office/infopath/2007/PartnerControls">
-  <documentManagement>
-    <PublishingExpirationDate xmlns="http://schemas.microsoft.com/sharepoint/v3" xsi:nil="true"/>
-    <PublishingStartDate xmlns="http://schemas.microsoft.com/sharepoint/v3" xsi:nil="true"/>
-  </documentManagement>
-</p:properties>
+<?mso-contentType ?>
+<FormTemplates xmlns="http://schemas.microsoft.com/sharepoint/v3/contenttype/forms">
+  <Display>DocumentLibraryForm</Display>
+  <Edit>DocumentLibraryForm</Edit>
+  <New>DocumentLibraryForm</New>
+</FormTemplates>
 </file>
 
 <file path=customXml/item2.xml><?xml version="1.0" encoding="utf-8"?>
@@ -3577,20 +3867,18 @@
 </file>
 
 <file path=customXml/item3.xml><?xml version="1.0" encoding="utf-8"?>
-<?mso-contentType ?>
-<FormTemplates xmlns="http://schemas.microsoft.com/sharepoint/v3/contenttype/forms">
-  <Display>DocumentLibraryForm</Display>
-  <Edit>DocumentLibraryForm</Edit>
-  <New>DocumentLibraryForm</New>
-</FormTemplates>
+<p:properties xmlns:p="http://schemas.microsoft.com/office/2006/metadata/properties" xmlns:xsi="http://www.w3.org/2001/XMLSchema-instance" xmlns:pc="http://schemas.microsoft.com/office/infopath/2007/PartnerControls">
+  <documentManagement>
+    <PublishingExpirationDate xmlns="http://schemas.microsoft.com/sharepoint/v3" xsi:nil="true"/>
+    <PublishingStartDate xmlns="http://schemas.microsoft.com/sharepoint/v3" xsi:nil="true"/>
+  </documentManagement>
+</p:properties>
 </file>
 
 <file path=customXml/itemProps1.xml><?xml version="1.0" encoding="utf-8"?>
-<ds:datastoreItem xmlns:ds="http://schemas.openxmlformats.org/officeDocument/2006/customXml" ds:itemID="{FA8F0064-303C-446D-896E-46EEB9A79DC3}">
+<ds:datastoreItem xmlns:ds="http://schemas.openxmlformats.org/officeDocument/2006/customXml" ds:itemID="{13FBD2FA-5696-460D-A278-9A302A0F72AE}">
   <ds:schemaRefs>
-    <ds:schemaRef ds:uri="http://schemas.microsoft.com/office/2006/metadata/properties"/>
-    <ds:schemaRef ds:uri="http://schemas.microsoft.com/office/infopath/2007/PartnerControls"/>
-    <ds:schemaRef ds:uri="http://schemas.microsoft.com/sharepoint/v3"/>
+    <ds:schemaRef ds:uri="http://schemas.microsoft.com/sharepoint/v3/contenttype/forms"/>
   </ds:schemaRefs>
 </ds:datastoreItem>
 </file>
@@ -3613,9 +3901,11 @@
 </file>
 
 <file path=customXml/itemProps3.xml><?xml version="1.0" encoding="utf-8"?>
-<ds:datastoreItem xmlns:ds="http://schemas.openxmlformats.org/officeDocument/2006/customXml" ds:itemID="{13FBD2FA-5696-460D-A278-9A302A0F72AE}">
+<ds:datastoreItem xmlns:ds="http://schemas.openxmlformats.org/officeDocument/2006/customXml" ds:itemID="{FA8F0064-303C-446D-896E-46EEB9A79DC3}">
   <ds:schemaRefs>
-    <ds:schemaRef ds:uri="http://schemas.microsoft.com/sharepoint/v3/contenttype/forms"/>
+    <ds:schemaRef ds:uri="http://schemas.microsoft.com/office/2006/metadata/properties"/>
+    <ds:schemaRef ds:uri="http://schemas.microsoft.com/office/infopath/2007/PartnerControls"/>
+    <ds:schemaRef ds:uri="http://schemas.microsoft.com/sharepoint/v3"/>
   </ds:schemaRefs>
 </ds:datastoreItem>
 </file>
--- a/Learning diary.docx
+++ b/Learning diary.docx
@@ -735,217 +735,378 @@
           <w:bCs/>
           <w:lang w:val="en-US"/>
         </w:rPr>
-        <w:t xml:space="preserve">Task </w:t>
-      </w:r>
-      <w:r>
+        <w:t>Task 2</w:t>
+      </w:r>
+    </w:p>
+    <w:p>
+      <w:pPr>
+        <w:pStyle w:val="Leipteksti"/>
+        <w:rPr>
+          <w:lang w:val="en-US"/>
+        </w:rPr>
+      </w:pPr>
+      <w:r>
+        <w:rPr>
+          <w:lang w:val="en-US"/>
+        </w:rPr>
+        <w:t>22.6.2024</w:t>
+      </w:r>
+    </w:p>
+    <w:p>
+      <w:pPr>
+        <w:pStyle w:val="Leipteksti"/>
+        <w:rPr>
+          <w:lang w:val="en-US"/>
+        </w:rPr>
+      </w:pPr>
+    </w:p>
+    <w:p>
+      <w:pPr>
+        <w:pStyle w:val="Leipteksti"/>
+        <w:rPr>
+          <w:lang w:val="en-US"/>
+        </w:rPr>
+      </w:pPr>
+      <w:r>
+        <w:rPr>
+          <w:lang w:val="en-US"/>
+        </w:rPr>
+        <w:t xml:space="preserve">Those advantages of SCSS that I hadn’t seen in the last task made themselves seen by allowing me to use variables and nest the styling of child elements inside the parents (which, while technically doesn’t let me DO anything new, does make the code much more readable), and yeah, now I see why SCSS is something I like to call “big good.” I also learned about </w:t>
+      </w:r>
+      <w:proofErr w:type="spellStart"/>
+      <w:r>
+        <w:rPr>
+          <w:lang w:val="en-US"/>
+        </w:rPr>
+        <w:t>mixins</w:t>
+      </w:r>
+      <w:proofErr w:type="spellEnd"/>
+      <w:r>
+        <w:rPr>
+          <w:lang w:val="en-US"/>
+        </w:rPr>
+        <w:t>, which seem to basically act as functions for SCSS (and maybe they work in CSS as well? Not sure)</w:t>
+      </w:r>
+    </w:p>
+    <w:p>
+      <w:pPr>
+        <w:pStyle w:val="Leipteksti"/>
+        <w:rPr>
+          <w:lang w:val="en-US"/>
+        </w:rPr>
+      </w:pPr>
+      <w:r>
+        <w:rPr>
+          <w:lang w:val="en-US"/>
+        </w:rPr>
+        <w:t xml:space="preserve">I also found out about a few extra miscellaneous things I had not ran into yet, such as z-indexes and </w:t>
+      </w:r>
+      <w:proofErr w:type="spellStart"/>
+      <w:r>
+        <w:rPr>
+          <w:lang w:val="en-US"/>
+        </w:rPr>
+        <w:t>vh</w:t>
+      </w:r>
+      <w:proofErr w:type="spellEnd"/>
+      <w:r>
+        <w:rPr>
+          <w:lang w:val="en-US"/>
+        </w:rPr>
+        <w:t xml:space="preserve"> units. The material also had a very good explanation on the difference between rms and rems, which allowed me to understand it much better than previously</w:t>
+      </w:r>
+      <w:r>
+        <w:rPr>
+          <w:lang w:val="en-US"/>
+        </w:rPr>
+        <w:t>.</w:t>
+      </w:r>
+      <w:r>
+        <w:rPr>
+          <w:lang w:val="en-US"/>
+        </w:rPr>
+        <w:br/>
+        <w:t xml:space="preserve"> </w:t>
+      </w:r>
+      <w:r>
+        <w:rPr>
+          <w:lang w:val="en-US"/>
+        </w:rPr>
+        <w:tab/>
+        <w:t xml:space="preserve">The one question that I was left with, however, was what is the difference between setting the height of something as 20% vs 20vh? Fortunately, the dynamic duo of Mr. Google and Mr. </w:t>
+      </w:r>
+      <w:proofErr w:type="spellStart"/>
+      <w:r>
+        <w:rPr>
+          <w:lang w:val="en-US"/>
+        </w:rPr>
+        <w:t>Stackoverflow</w:t>
+      </w:r>
+      <w:proofErr w:type="spellEnd"/>
+      <w:r>
+        <w:rPr>
+          <w:lang w:val="en-US"/>
+        </w:rPr>
+        <w:t xml:space="preserve"> were here to help and explain that </w:t>
+      </w:r>
+      <w:proofErr w:type="spellStart"/>
+      <w:r>
+        <w:rPr>
+          <w:lang w:val="en-US"/>
+        </w:rPr>
+        <w:t>vh</w:t>
+      </w:r>
+      <w:proofErr w:type="spellEnd"/>
+      <w:r>
+        <w:rPr>
+          <w:lang w:val="en-US"/>
+        </w:rPr>
+        <w:t xml:space="preserve"> can be used to always refer to the absolute size of the screen, while % is stuck referring to the height of its parent element. The same </w:t>
+      </w:r>
+      <w:proofErr w:type="spellStart"/>
+      <w:r>
+        <w:rPr>
+          <w:lang w:val="en-US"/>
+        </w:rPr>
+        <w:t>stackoverflow</w:t>
+      </w:r>
+      <w:proofErr w:type="spellEnd"/>
+      <w:r>
+        <w:rPr>
+          <w:lang w:val="en-US"/>
+        </w:rPr>
+        <w:t xml:space="preserve"> thread also confirmed what I suspected: There is also a </w:t>
+      </w:r>
+      <w:proofErr w:type="spellStart"/>
+      <w:r>
+        <w:rPr>
+          <w:lang w:val="en-US"/>
+        </w:rPr>
+        <w:t>vw</w:t>
+      </w:r>
+      <w:proofErr w:type="spellEnd"/>
+      <w:r>
+        <w:rPr>
+          <w:lang w:val="en-US"/>
+        </w:rPr>
+        <w:t xml:space="preserve">, a width equivalent of </w:t>
+      </w:r>
+      <w:proofErr w:type="spellStart"/>
+      <w:r>
+        <w:rPr>
+          <w:lang w:val="en-US"/>
+        </w:rPr>
+        <w:t>vh</w:t>
+      </w:r>
+      <w:proofErr w:type="spellEnd"/>
+      <w:r>
+        <w:rPr>
+          <w:lang w:val="en-US"/>
+        </w:rPr>
+        <w:t xml:space="preserve">. </w:t>
+      </w:r>
+    </w:p>
+    <w:p>
+      <w:pPr>
+        <w:pStyle w:val="Leipteksti"/>
+        <w:rPr>
+          <w:lang w:val="en-US"/>
+        </w:rPr>
+      </w:pPr>
+    </w:p>
+    <w:p>
+      <w:pPr>
+        <w:pStyle w:val="Leipteksti"/>
         <w:rPr>
           <w:b/>
           <w:bCs/>
           <w:lang w:val="en-US"/>
         </w:rPr>
-        <w:t>2</w:t>
-      </w:r>
-    </w:p>
-    <w:p>
-      <w:pPr>
-        <w:pStyle w:val="Leipteksti"/>
-        <w:rPr>
-          <w:lang w:val="en-US"/>
-        </w:rPr>
-      </w:pPr>
-      <w:r>
-        <w:rPr>
-          <w:lang w:val="en-US"/>
-        </w:rPr>
-        <w:t>22.6.2024</w:t>
-      </w:r>
-    </w:p>
-    <w:p>
-      <w:pPr>
-        <w:pStyle w:val="Leipteksti"/>
-        <w:rPr>
-          <w:lang w:val="en-US"/>
-        </w:rPr>
-      </w:pPr>
-    </w:p>
-    <w:p>
-      <w:pPr>
-        <w:pStyle w:val="Leipteksti"/>
-        <w:rPr>
-          <w:lang w:val="en-US"/>
-        </w:rPr>
-      </w:pPr>
-      <w:r>
-        <w:rPr>
-          <w:lang w:val="en-US"/>
-        </w:rPr>
-        <w:t xml:space="preserve">Those advantages of SCSS that I hadn’t seen in the last task made themselves seen by allowing me to use variables and nest the styling of child elements inside the parents (which, while technically doesn’t let me DO anything new, does make the code much more readable), and yeah, now I see why SCSS is something I like to call “big good.” I also learned about </w:t>
-      </w:r>
-      <w:proofErr w:type="spellStart"/>
-      <w:r>
-        <w:rPr>
-          <w:lang w:val="en-US"/>
-        </w:rPr>
-        <w:t>mixins</w:t>
-      </w:r>
-      <w:proofErr w:type="spellEnd"/>
-      <w:r>
-        <w:rPr>
-          <w:lang w:val="en-US"/>
-        </w:rPr>
-        <w:t>, which seem to basically act as functions for SCSS (and maybe they work in CSS as well? Not sure)</w:t>
-      </w:r>
-    </w:p>
-    <w:p>
-      <w:pPr>
-        <w:pStyle w:val="Leipteksti"/>
-        <w:rPr>
-          <w:lang w:val="en-US"/>
-        </w:rPr>
-      </w:pPr>
-      <w:r>
-        <w:rPr>
-          <w:lang w:val="en-US"/>
-        </w:rPr>
-        <w:t xml:space="preserve">I also found out about a few extra miscellaneous things I had not ran into yet, such as z-indexes and </w:t>
-      </w:r>
-      <w:proofErr w:type="spellStart"/>
-      <w:r>
-        <w:rPr>
-          <w:lang w:val="en-US"/>
-        </w:rPr>
-        <w:t>vh</w:t>
-      </w:r>
-      <w:proofErr w:type="spellEnd"/>
-      <w:r>
-        <w:rPr>
-          <w:lang w:val="en-US"/>
-        </w:rPr>
-        <w:t xml:space="preserve"> units. The material also had a very good explanation on the difference between rms and rems, which allowed me to understand it much better than previously</w:t>
-      </w:r>
-      <w:r>
-        <w:rPr>
-          <w:lang w:val="en-US"/>
-        </w:rPr>
-        <w:t>.</w:t>
-      </w:r>
-      <w:r>
-        <w:rPr>
-          <w:lang w:val="en-US"/>
-        </w:rPr>
-        <w:br/>
-        <w:t xml:space="preserve"> </w:t>
-      </w:r>
-      <w:r>
-        <w:rPr>
-          <w:lang w:val="en-US"/>
-        </w:rPr>
-        <w:tab/>
-        <w:t xml:space="preserve">The one question that I was left with, however, was what is the difference between setting the height of something as 20% vs 20vh? Fortunately, the dynamic duo of Mr. Google and Mr. </w:t>
-      </w:r>
-      <w:proofErr w:type="spellStart"/>
-      <w:r>
-        <w:rPr>
-          <w:lang w:val="en-US"/>
-        </w:rPr>
-        <w:t>Stackoverflow</w:t>
-      </w:r>
-      <w:proofErr w:type="spellEnd"/>
-      <w:r>
-        <w:rPr>
-          <w:lang w:val="en-US"/>
-        </w:rPr>
-        <w:t xml:space="preserve"> were here to help and explain that </w:t>
-      </w:r>
-      <w:proofErr w:type="spellStart"/>
-      <w:r>
-        <w:rPr>
-          <w:lang w:val="en-US"/>
-        </w:rPr>
-        <w:t>vh</w:t>
-      </w:r>
-      <w:proofErr w:type="spellEnd"/>
-      <w:r>
-        <w:rPr>
-          <w:lang w:val="en-US"/>
-        </w:rPr>
-        <w:t xml:space="preserve"> can be used to always refer to the absolute size of the screen, while % is stuck referring to the height of its parent element. The same </w:t>
-      </w:r>
-      <w:proofErr w:type="spellStart"/>
-      <w:r>
-        <w:rPr>
-          <w:lang w:val="en-US"/>
-        </w:rPr>
-        <w:t>stackoverflow</w:t>
-      </w:r>
-      <w:proofErr w:type="spellEnd"/>
-      <w:r>
-        <w:rPr>
-          <w:lang w:val="en-US"/>
-        </w:rPr>
-        <w:t xml:space="preserve"> thread also confirmed what I suspected: There is also a </w:t>
-      </w:r>
-      <w:proofErr w:type="spellStart"/>
-      <w:r>
-        <w:rPr>
-          <w:lang w:val="en-US"/>
-        </w:rPr>
-        <w:t>vw</w:t>
-      </w:r>
-      <w:proofErr w:type="spellEnd"/>
-      <w:r>
-        <w:rPr>
-          <w:lang w:val="en-US"/>
-        </w:rPr>
-        <w:t xml:space="preserve">, a width equivalent of </w:t>
-      </w:r>
-      <w:proofErr w:type="spellStart"/>
-      <w:r>
-        <w:rPr>
-          <w:lang w:val="en-US"/>
-        </w:rPr>
-        <w:t>vh</w:t>
-      </w:r>
-      <w:proofErr w:type="spellEnd"/>
-      <w:r>
-        <w:rPr>
-          <w:lang w:val="en-US"/>
-        </w:rPr>
-        <w:t xml:space="preserve">. </w:t>
-      </w:r>
-    </w:p>
-    <w:p>
-      <w:pPr>
-        <w:pStyle w:val="Leipteksti"/>
-        <w:rPr>
-          <w:lang w:val="en-US"/>
-        </w:rPr>
-      </w:pPr>
-    </w:p>
-    <w:p>
-      <w:pPr>
-        <w:pStyle w:val="Leipteksti"/>
+      </w:pPr>
+      <w:r>
         <w:rPr>
           <w:b/>
           <w:bCs/>
           <w:lang w:val="en-US"/>
         </w:rPr>
-      </w:pPr>
-      <w:r>
+        <w:t>Task 3</w:t>
+      </w:r>
+    </w:p>
+    <w:p>
+      <w:pPr>
+        <w:pStyle w:val="Leipteksti"/>
+        <w:rPr>
+          <w:lang w:val="en-US"/>
+        </w:rPr>
+      </w:pPr>
+      <w:r>
+        <w:rPr>
+          <w:lang w:val="en-US"/>
+        </w:rPr>
+        <w:t>22.6.2024</w:t>
+      </w:r>
+    </w:p>
+    <w:p>
+      <w:pPr>
+        <w:pStyle w:val="Leipteksti"/>
+        <w:rPr>
+          <w:lang w:val="en-US"/>
+        </w:rPr>
+      </w:pPr>
+      <w:r>
+        <w:rPr>
+          <w:lang w:val="en-US"/>
+        </w:rPr>
+        <w:br/>
+      </w:r>
+      <w:r>
+        <w:rPr>
+          <w:lang w:val="en-US"/>
+        </w:rPr>
+        <w:t xml:space="preserve">I learned about using JavaScript to affect the classes of HTML elements and about doing a rotate effect with SCSS on them. I had seen stuff like this online and always assumed they were done with some kind of animation file, but it turned out it can be done rather simply with the transform and translate functions. </w:t>
+      </w:r>
+      <w:proofErr w:type="gramStart"/>
+      <w:r>
+        <w:rPr>
+          <w:lang w:val="en-US"/>
+        </w:rPr>
+        <w:t>Definitely makes</w:t>
+      </w:r>
+      <w:proofErr w:type="gramEnd"/>
+      <w:r>
+        <w:rPr>
+          <w:lang w:val="en-US"/>
+        </w:rPr>
+        <w:t xml:space="preserve"> creating these types of visual effects (and especially tinkering with them to get them to look just right) far easier than I had expected. </w:t>
+      </w:r>
+    </w:p>
+    <w:p>
+      <w:pPr>
+        <w:pStyle w:val="Leipteksti"/>
+        <w:rPr>
+          <w:lang w:val="en-US"/>
+        </w:rPr>
+      </w:pPr>
+      <w:r>
+        <w:rPr>
+          <w:lang w:val="en-US"/>
+        </w:rPr>
+        <w:tab/>
+        <w:t>Another interesting tidbit I came across was that in the video, the _</w:t>
+      </w:r>
+      <w:proofErr w:type="spellStart"/>
+      <w:r>
+        <w:rPr>
+          <w:lang w:val="en-US"/>
+        </w:rPr>
+        <w:t>menu.scss</w:t>
+      </w:r>
+      <w:proofErr w:type="spellEnd"/>
+      <w:r>
+        <w:rPr>
+          <w:lang w:val="en-US"/>
+        </w:rPr>
+        <w:t xml:space="preserve"> file gains access to _</w:t>
+      </w:r>
+      <w:proofErr w:type="spellStart"/>
+      <w:proofErr w:type="gramStart"/>
+      <w:r>
+        <w:rPr>
+          <w:lang w:val="en-US"/>
+        </w:rPr>
+        <w:t>config.scss</w:t>
+      </w:r>
+      <w:proofErr w:type="spellEnd"/>
+      <w:proofErr w:type="gramEnd"/>
+      <w:r>
+        <w:rPr>
+          <w:lang w:val="en-US"/>
+        </w:rPr>
+        <w:t xml:space="preserve"> from both of them being included in the </w:t>
+      </w:r>
+      <w:proofErr w:type="spellStart"/>
+      <w:r>
+        <w:rPr>
+          <w:lang w:val="en-US"/>
+        </w:rPr>
+        <w:t>main.scss</w:t>
+      </w:r>
+      <w:proofErr w:type="spellEnd"/>
+      <w:r>
+        <w:rPr>
+          <w:lang w:val="en-US"/>
+        </w:rPr>
+        <w:t xml:space="preserve"> file, without the _</w:t>
+      </w:r>
+      <w:proofErr w:type="spellStart"/>
+      <w:r>
+        <w:rPr>
+          <w:lang w:val="en-US"/>
+        </w:rPr>
+        <w:t>menu.scss</w:t>
+      </w:r>
+      <w:proofErr w:type="spellEnd"/>
+      <w:r>
+        <w:rPr>
+          <w:lang w:val="en-US"/>
+        </w:rPr>
+        <w:t xml:space="preserve"> file needing to include the _</w:t>
+      </w:r>
+      <w:proofErr w:type="spellStart"/>
+      <w:r>
+        <w:rPr>
+          <w:lang w:val="en-US"/>
+        </w:rPr>
+        <w:t>config.scss</w:t>
+      </w:r>
+      <w:proofErr w:type="spellEnd"/>
+      <w:r>
+        <w:rPr>
+          <w:lang w:val="en-US"/>
+        </w:rPr>
+        <w:t xml:space="preserve"> file.</w:t>
+      </w:r>
+    </w:p>
+    <w:p>
+      <w:pPr>
+        <w:pStyle w:val="Leipteksti"/>
+        <w:rPr>
+          <w:lang w:val="en-US"/>
+        </w:rPr>
+      </w:pPr>
+    </w:p>
+    <w:p>
+      <w:pPr>
+        <w:pStyle w:val="Leipteksti"/>
+        <w:rPr>
+          <w:lang w:val="en-US"/>
+        </w:rPr>
+      </w:pPr>
+    </w:p>
+    <w:p>
+      <w:pPr>
+        <w:pStyle w:val="Leipteksti"/>
         <w:rPr>
           <w:b/>
           <w:bCs/>
           <w:lang w:val="en-US"/>
         </w:rPr>
-        <w:t xml:space="preserve">Task </w:t>
-      </w:r>
+      </w:pPr>
       <w:r>
         <w:rPr>
           <w:b/>
           <w:bCs/>
           <w:lang w:val="en-US"/>
         </w:rPr>
-        <w:t>3</w:t>
+        <w:t xml:space="preserve">Task </w:t>
+      </w:r>
+      <w:r>
+        <w:rPr>
+          <w:b/>
+          <w:bCs/>
+          <w:lang w:val="en-US"/>
+        </w:rPr>
+        <w:t>4</w:t>
       </w:r>
     </w:p>
     <w:p>
@@ -969,32 +1130,6 @@
           <w:lang w:val="en-US"/>
         </w:rPr>
       </w:pPr>
-      <w:r>
-        <w:rPr>
-          <w:lang w:val="en-US"/>
-        </w:rPr>
-        <w:br/>
-      </w:r>
-      <w:r>
-        <w:rPr>
-          <w:lang w:val="en-US"/>
-        </w:rPr>
-        <w:t xml:space="preserve">I learned about using JavaScript to affect the classes of HTML elements and about doing a rotate effect with SCSS on them. I had seen stuff like this online and always assumed they were done with some kind of animation file, but it turned out it can be done rather simply with the transform and translate functions. </w:t>
-      </w:r>
-      <w:proofErr w:type="gramStart"/>
-      <w:r>
-        <w:rPr>
-          <w:lang w:val="en-US"/>
-        </w:rPr>
-        <w:t>Definitely makes</w:t>
-      </w:r>
-      <w:proofErr w:type="gramEnd"/>
-      <w:r>
-        <w:rPr>
-          <w:lang w:val="en-US"/>
-        </w:rPr>
-        <w:t xml:space="preserve"> creating these types of visual effects (and especially tinkering with them to get them to look just right) far easier than I had expected. </w:t>
-      </w:r>
     </w:p>
     <w:p>
       <w:pPr>
@@ -1007,80 +1142,7 @@
         <w:rPr>
           <w:lang w:val="en-US"/>
         </w:rPr>
-        <w:tab/>
-        <w:t>Another interesting tidbit I came across was that in the video, the _</w:t>
-      </w:r>
-      <w:proofErr w:type="spellStart"/>
-      <w:r>
-        <w:rPr>
-          <w:lang w:val="en-US"/>
-        </w:rPr>
-        <w:t>menu.scss</w:t>
-      </w:r>
-      <w:proofErr w:type="spellEnd"/>
-      <w:r>
-        <w:rPr>
-          <w:lang w:val="en-US"/>
-        </w:rPr>
-        <w:t xml:space="preserve"> file gains access to _</w:t>
-      </w:r>
-      <w:proofErr w:type="spellStart"/>
-      <w:proofErr w:type="gramStart"/>
-      <w:r>
-        <w:rPr>
-          <w:lang w:val="en-US"/>
-        </w:rPr>
-        <w:t>config.scss</w:t>
-      </w:r>
-      <w:proofErr w:type="spellEnd"/>
-      <w:proofErr w:type="gramEnd"/>
-      <w:r>
-        <w:rPr>
-          <w:lang w:val="en-US"/>
-        </w:rPr>
-        <w:t xml:space="preserve"> from both of them being included in the </w:t>
-      </w:r>
-      <w:proofErr w:type="spellStart"/>
-      <w:r>
-        <w:rPr>
-          <w:lang w:val="en-US"/>
-        </w:rPr>
-        <w:t>main.scss</w:t>
-      </w:r>
-      <w:proofErr w:type="spellEnd"/>
-      <w:r>
-        <w:rPr>
-          <w:lang w:val="en-US"/>
-        </w:rPr>
-        <w:t xml:space="preserve"> file, without the _</w:t>
-      </w:r>
-      <w:proofErr w:type="spellStart"/>
-      <w:r>
-        <w:rPr>
-          <w:lang w:val="en-US"/>
-        </w:rPr>
-        <w:t>menu.scss</w:t>
-      </w:r>
-      <w:proofErr w:type="spellEnd"/>
-      <w:r>
-        <w:rPr>
-          <w:lang w:val="en-US"/>
-        </w:rPr>
-        <w:t xml:space="preserve"> file needing to include the _</w:t>
-      </w:r>
-      <w:proofErr w:type="spellStart"/>
-      <w:r>
-        <w:rPr>
-          <w:lang w:val="en-US"/>
-        </w:rPr>
-        <w:t>config.scss</w:t>
-      </w:r>
-      <w:proofErr w:type="spellEnd"/>
-      <w:r>
-        <w:rPr>
-          <w:lang w:val="en-US"/>
-        </w:rPr>
-        <w:t xml:space="preserve"> file.</w:t>
+        <w:t>Not too much happening with this one, just learned about moving elements with the translate3d function and how to use media queries for determining the size of the screen. The rest of the task was simply using things from the previous tasks to react to the size of the viewport.</w:t>
       </w:r>
     </w:p>
     <w:p>
@@ -1098,237 +1160,6 @@
           <w:lang w:val="en-US"/>
         </w:rPr>
       </w:pPr>
-    </w:p>
-    <w:p>
-      <w:pPr>
-        <w:pStyle w:val="Leipteksti"/>
-        <w:rPr>
-          <w:b/>
-          <w:lang w:val="en-US"/>
-        </w:rPr>
-      </w:pPr>
-      <w:r>
-        <w:rPr>
-          <w:lang w:val="en-US"/>
-        </w:rPr>
-        <w:br w:type="page"/>
-      </w:r>
-      <w:r>
-        <w:rPr>
-          <w:b/>
-          <w:lang w:val="en-US"/>
-        </w:rPr>
-        <w:lastRenderedPageBreak/>
-        <w:t>EXAMPLE STYLE 2</w:t>
-      </w:r>
-    </w:p>
-    <w:p>
-      <w:pPr>
-        <w:pStyle w:val="Leipteksti"/>
-        <w:rPr>
-          <w:b/>
-          <w:lang w:val="en-US"/>
-        </w:rPr>
-      </w:pPr>
-    </w:p>
-    <w:p>
-      <w:pPr>
-        <w:pStyle w:val="Leipteksti"/>
-        <w:rPr>
-          <w:lang w:val="en-US"/>
-        </w:rPr>
-      </w:pPr>
-      <w:r>
-        <w:rPr>
-          <w:lang w:val="en-US"/>
-        </w:rPr>
-        <w:t>10.9.2018</w:t>
-      </w:r>
-    </w:p>
-    <w:p>
-      <w:pPr>
-        <w:pStyle w:val="Leipteksti"/>
-        <w:rPr>
-          <w:lang w:val="en-US"/>
-        </w:rPr>
-      </w:pPr>
-    </w:p>
-    <w:p>
-      <w:pPr>
-        <w:pStyle w:val="Leipteksti"/>
-        <w:rPr>
-          <w:lang w:val="en-US"/>
-        </w:rPr>
-      </w:pPr>
-      <w:r>
-        <w:rPr>
-          <w:lang w:val="en-US"/>
-        </w:rPr>
-        <w:t>I learned about,</w:t>
-      </w:r>
-    </w:p>
-    <w:p>
-      <w:pPr>
-        <w:pStyle w:val="Leipteksti"/>
-        <w:rPr>
-          <w:lang w:val="en-US"/>
-        </w:rPr>
-      </w:pPr>
-    </w:p>
-    <w:p>
-      <w:pPr>
-        <w:pStyle w:val="Leipteksti"/>
-        <w:rPr>
-          <w:lang w:val="en-US"/>
-        </w:rPr>
-      </w:pPr>
-      <w:r>
-        <w:rPr>
-          <w:lang w:val="en-US"/>
-        </w:rPr>
-        <w:t>version control, but mostly it was just refreshing my memory. What I learned was…</w:t>
-      </w:r>
-    </w:p>
-    <w:p>
-      <w:pPr>
-        <w:pStyle w:val="Leipteksti"/>
-        <w:rPr>
-          <w:lang w:val="en-US"/>
-        </w:rPr>
-      </w:pPr>
-    </w:p>
-    <w:p>
-      <w:pPr>
-        <w:pStyle w:val="Leipteksti"/>
-        <w:rPr>
-          <w:lang w:val="en-US"/>
-        </w:rPr>
-      </w:pPr>
-      <w:r>
-        <w:rPr>
-          <w:lang w:val="en-US"/>
-        </w:rPr>
-        <w:t>how to develop as a becoming software professional. I find &lt;something&gt; interesting, because…</w:t>
-      </w:r>
-    </w:p>
-    <w:p>
-      <w:pPr>
-        <w:pStyle w:val="Leipteksti"/>
-        <w:rPr>
-          <w:lang w:val="en-US"/>
-        </w:rPr>
-      </w:pPr>
-    </w:p>
-    <w:p>
-      <w:pPr>
-        <w:pStyle w:val="Leipteksti"/>
-        <w:rPr>
-          <w:lang w:val="en-US"/>
-        </w:rPr>
-      </w:pPr>
-      <w:r>
-        <w:rPr>
-          <w:lang w:val="en-US"/>
-        </w:rPr>
-        <w:t>how to set up Atom environment with addons. There was one problem that took me a lot of time to solve. The problem was about …</w:t>
-      </w:r>
-    </w:p>
-    <w:p>
-      <w:pPr>
-        <w:pStyle w:val="Leipteksti"/>
-        <w:rPr>
-          <w:lang w:val="en-US"/>
-        </w:rPr>
-      </w:pPr>
-    </w:p>
-    <w:p>
-      <w:pPr>
-        <w:pStyle w:val="Leipteksti"/>
-        <w:rPr>
-          <w:lang w:val="en-US"/>
-        </w:rPr>
-      </w:pPr>
-      <w:r>
-        <w:rPr>
-          <w:lang w:val="en-US"/>
-        </w:rPr>
-        <w:t>Etc.</w:t>
-      </w:r>
-    </w:p>
-    <w:p>
-      <w:pPr>
-        <w:pStyle w:val="Leipteksti"/>
-        <w:rPr>
-          <w:lang w:val="en-US"/>
-        </w:rPr>
-      </w:pPr>
-    </w:p>
-    <w:p>
-      <w:pPr>
-        <w:pStyle w:val="Leipteksti"/>
-        <w:rPr>
-          <w:b/>
-          <w:lang w:val="en-US"/>
-        </w:rPr>
-      </w:pPr>
-      <w:r>
-        <w:rPr>
-          <w:b/>
-          <w:lang w:val="en-US"/>
-        </w:rPr>
-        <w:t>EXAMPLE STYLE 3</w:t>
-      </w:r>
-    </w:p>
-    <w:p>
-      <w:pPr>
-        <w:pStyle w:val="Leipteksti"/>
-        <w:rPr>
-          <w:b/>
-          <w:lang w:val="en-US"/>
-        </w:rPr>
-      </w:pPr>
-    </w:p>
-    <w:p>
-      <w:pPr>
-        <w:pStyle w:val="Leipteksti"/>
-        <w:rPr>
-          <w:lang w:val="en-US"/>
-        </w:rPr>
-      </w:pPr>
-      <w:r>
-        <w:rPr>
-          <w:lang w:val="en-US"/>
-        </w:rPr>
-        <w:t>Freeform.</w:t>
-      </w:r>
-    </w:p>
-    <w:p>
-      <w:pPr>
-        <w:pStyle w:val="Leipteksti"/>
-        <w:rPr>
-          <w:lang w:val="en-US"/>
-        </w:rPr>
-      </w:pPr>
-    </w:p>
-    <w:p>
-      <w:pPr>
-        <w:pStyle w:val="Leipteksti"/>
-        <w:rPr>
-          <w:lang w:val="en-US"/>
-        </w:rPr>
-      </w:pPr>
-      <w:r>
-        <w:rPr>
-          <w:lang w:val="en-US"/>
-        </w:rPr>
-        <w:t xml:space="preserve">Something else, but reasonable. </w:t>
-      </w:r>
-      <w:r>
-        <w:rPr>
-          <w:lang w:val="en-US"/>
-        </w:rPr>
-        <w:t>You must document what you have done, learned and when this have happened.</w:t>
-      </w:r>
     </w:p>
     <w:sectPr>
       <w:headerReference w:type="default" r:id="rId10"/>
@@ -3792,12 +3623,12 @@
 </file>
 
 <file path=customXml/item1.xml><?xml version="1.0" encoding="utf-8"?>
-<?mso-contentType ?>
-<FormTemplates xmlns="http://schemas.microsoft.com/sharepoint/v3/contenttype/forms">
-  <Display>DocumentLibraryForm</Display>
-  <Edit>DocumentLibraryForm</Edit>
-  <New>DocumentLibraryForm</New>
-</FormTemplates>
+<p:properties xmlns:p="http://schemas.microsoft.com/office/2006/metadata/properties" xmlns:xsi="http://www.w3.org/2001/XMLSchema-instance" xmlns:pc="http://schemas.microsoft.com/office/infopath/2007/PartnerControls">
+  <documentManagement>
+    <PublishingExpirationDate xmlns="http://schemas.microsoft.com/sharepoint/v3" xsi:nil="true"/>
+    <PublishingStartDate xmlns="http://schemas.microsoft.com/sharepoint/v3" xsi:nil="true"/>
+  </documentManagement>
+</p:properties>
 </file>
 
 <file path=customXml/item2.xml><?xml version="1.0" encoding="utf-8"?>
@@ -3867,18 +3698,20 @@
 </file>
 
 <file path=customXml/item3.xml><?xml version="1.0" encoding="utf-8"?>
-<p:properties xmlns:p="http://schemas.microsoft.com/office/2006/metadata/properties" xmlns:xsi="http://www.w3.org/2001/XMLSchema-instance" xmlns:pc="http://schemas.microsoft.com/office/infopath/2007/PartnerControls">
-  <documentManagement>
-    <PublishingExpirationDate xmlns="http://schemas.microsoft.com/sharepoint/v3" xsi:nil="true"/>
-    <PublishingStartDate xmlns="http://schemas.microsoft.com/sharepoint/v3" xsi:nil="true"/>
-  </documentManagement>
-</p:properties>
+<?mso-contentType ?>
+<FormTemplates xmlns="http://schemas.microsoft.com/sharepoint/v3/contenttype/forms">
+  <Display>DocumentLibraryForm</Display>
+  <Edit>DocumentLibraryForm</Edit>
+  <New>DocumentLibraryForm</New>
+</FormTemplates>
 </file>
 
 <file path=customXml/itemProps1.xml><?xml version="1.0" encoding="utf-8"?>
-<ds:datastoreItem xmlns:ds="http://schemas.openxmlformats.org/officeDocument/2006/customXml" ds:itemID="{13FBD2FA-5696-460D-A278-9A302A0F72AE}">
+<ds:datastoreItem xmlns:ds="http://schemas.openxmlformats.org/officeDocument/2006/customXml" ds:itemID="{FA8F0064-303C-446D-896E-46EEB9A79DC3}">
   <ds:schemaRefs>
-    <ds:schemaRef ds:uri="http://schemas.microsoft.com/sharepoint/v3/contenttype/forms"/>
+    <ds:schemaRef ds:uri="http://schemas.microsoft.com/office/2006/metadata/properties"/>
+    <ds:schemaRef ds:uri="http://schemas.microsoft.com/office/infopath/2007/PartnerControls"/>
+    <ds:schemaRef ds:uri="http://schemas.microsoft.com/sharepoint/v3"/>
   </ds:schemaRefs>
 </ds:datastoreItem>
 </file>
@@ -3901,11 +3734,9 @@
 </file>
 
 <file path=customXml/itemProps3.xml><?xml version="1.0" encoding="utf-8"?>
-<ds:datastoreItem xmlns:ds="http://schemas.openxmlformats.org/officeDocument/2006/customXml" ds:itemID="{FA8F0064-303C-446D-896E-46EEB9A79DC3}">
+<ds:datastoreItem xmlns:ds="http://schemas.openxmlformats.org/officeDocument/2006/customXml" ds:itemID="{13FBD2FA-5696-460D-A278-9A302A0F72AE}">
   <ds:schemaRefs>
-    <ds:schemaRef ds:uri="http://schemas.microsoft.com/office/2006/metadata/properties"/>
-    <ds:schemaRef ds:uri="http://schemas.microsoft.com/office/infopath/2007/PartnerControls"/>
-    <ds:schemaRef ds:uri="http://schemas.microsoft.com/sharepoint/v3"/>
+    <ds:schemaRef ds:uri="http://schemas.microsoft.com/sharepoint/v3/contenttype/forms"/>
   </ds:schemaRefs>
 </ds:datastoreItem>
 </file>
--- a/Learning diary.docx
+++ b/Learning diary.docx
@@ -1142,7 +1142,13 @@
         <w:rPr>
           <w:lang w:val="en-US"/>
         </w:rPr>
-        <w:t>Not too much happening with this one, just learned about moving elements with the translate3d function and how to use media queries for determining the size of the screen. The rest of the task was simply using things from the previous tasks to react to the size of the viewport.</w:t>
+        <w:t xml:space="preserve">Not too much happening with this one, just learned about moving elements with the translate3d function and how to use media queries for determining the size of the screen. The rest of the task was simply using things from the previous tasks to react to </w:t>
+      </w:r>
+      <w:r>
+        <w:rPr>
+          <w:lang w:val="en-US"/>
+        </w:rPr>
+        <w:t>adjust the site to the size of the viewport.</w:t>
       </w:r>
     </w:p>
     <w:p>
@@ -1157,9 +1163,136 @@
       <w:pPr>
         <w:pStyle w:val="Leipteksti"/>
         <w:rPr>
-          <w:lang w:val="en-US"/>
-        </w:rPr>
-      </w:pPr>
+          <w:b/>
+          <w:bCs/>
+          <w:lang w:val="en-US"/>
+        </w:rPr>
+      </w:pPr>
+      <w:r>
+        <w:rPr>
+          <w:b/>
+          <w:bCs/>
+          <w:lang w:val="en-US"/>
+        </w:rPr>
+        <w:t xml:space="preserve">Task </w:t>
+      </w:r>
+      <w:r>
+        <w:rPr>
+          <w:b/>
+          <w:bCs/>
+          <w:lang w:val="en-US"/>
+        </w:rPr>
+        <w:t>5</w:t>
+      </w:r>
+    </w:p>
+    <w:p>
+      <w:pPr>
+        <w:pStyle w:val="Leipteksti"/>
+        <w:rPr>
+          <w:lang w:val="en-US"/>
+        </w:rPr>
+      </w:pPr>
+      <w:r>
+        <w:rPr>
+          <w:lang w:val="en-US"/>
+        </w:rPr>
+        <w:t>2</w:t>
+      </w:r>
+      <w:r>
+        <w:rPr>
+          <w:lang w:val="en-US"/>
+        </w:rPr>
+        <w:t>3</w:t>
+      </w:r>
+      <w:r>
+        <w:rPr>
+          <w:lang w:val="en-US"/>
+        </w:rPr>
+        <w:t>.6.2024</w:t>
+      </w:r>
+    </w:p>
+    <w:p>
+      <w:pPr>
+        <w:pStyle w:val="Leipteksti"/>
+        <w:rPr>
+          <w:lang w:val="en-US"/>
+        </w:rPr>
+      </w:pPr>
+      <w:r>
+        <w:rPr>
+          <w:lang w:val="en-US"/>
+        </w:rPr>
+        <w:br/>
+      </w:r>
+      <w:r>
+        <w:rPr>
+          <w:lang w:val="en-US"/>
+        </w:rPr>
+        <w:t>Another task without much new, though this time it wasn’t for the lack of content, but due to me being already familiar with CSS grids prior to it. Though I can confidently state I wish I was not, as this video seems like it would have been a much easier to learn it with when compared to my previous method of diving blindly into the documentation until I find something that looks like it could work.</w:t>
+      </w:r>
+    </w:p>
+    <w:p>
+      <w:pPr>
+        <w:pStyle w:val="Leipteksti"/>
+        <w:rPr>
+          <w:lang w:val="en-US"/>
+        </w:rPr>
+      </w:pPr>
+    </w:p>
+    <w:p>
+      <w:pPr>
+        <w:pStyle w:val="Leipteksti"/>
+        <w:rPr>
+          <w:b/>
+          <w:bCs/>
+          <w:lang w:val="en-US"/>
+        </w:rPr>
+      </w:pPr>
+      <w:r>
+        <w:rPr>
+          <w:b/>
+          <w:bCs/>
+          <w:lang w:val="en-US"/>
+        </w:rPr>
+        <w:lastRenderedPageBreak/>
+        <w:t xml:space="preserve">Task </w:t>
+      </w:r>
+      <w:r>
+        <w:rPr>
+          <w:b/>
+          <w:bCs/>
+          <w:lang w:val="en-US"/>
+        </w:rPr>
+        <w:t>6</w:t>
+      </w:r>
+    </w:p>
+    <w:p>
+      <w:pPr>
+        <w:pStyle w:val="Leipteksti"/>
+        <w:rPr>
+          <w:lang w:val="en-US"/>
+        </w:rPr>
+      </w:pPr>
+      <w:r>
+        <w:rPr>
+          <w:lang w:val="en-US"/>
+        </w:rPr>
+        <w:t>23.6.2024</w:t>
+      </w:r>
+    </w:p>
+    <w:p>
+      <w:pPr>
+        <w:pStyle w:val="Leipteksti"/>
+        <w:rPr>
+          <w:lang w:val="en-US"/>
+        </w:rPr>
+      </w:pPr>
+      <w:r>
+        <w:rPr>
+          <w:lang w:val="en-US"/>
+        </w:rPr>
+        <w:br/>
+      </w:r>
     </w:p>
     <w:sectPr>
       <w:headerReference w:type="default" r:id="rId10"/>

--- a/Learning diary.docx
+++ b/Learning diary.docx
@@ -202,7 +202,7 @@
           <w:szCs w:val="24"/>
           <w:lang w:val="en-US"/>
         </w:rPr>
-        <w:t>&lt;</w:t>
+        <w:t>Markus Mestari</w:t>
       </w:r>
       <w:r>
         <w:rPr>
@@ -211,16 +211,7 @@
           <w:szCs w:val="24"/>
           <w:lang w:val="en-US"/>
         </w:rPr>
-        <w:t>Markus Mestari</w:t>
-      </w:r>
-      <w:r>
-        <w:rPr>
-          <w:rFonts w:ascii="Times New Roman" w:hAnsi="Times New Roman" w:cs="Times New Roman"/>
-          <w:sz w:val="24"/>
-          <w:szCs w:val="24"/>
-          <w:lang w:val="en-US"/>
-        </w:rPr>
-        <w:t>&gt;, &lt;</w:t>
+        <w:t xml:space="preserve">, </w:t>
       </w:r>
       <w:r>
         <w:rPr>
@@ -232,15 +223,6 @@
         </w:rPr>
         <w:t>002479082</w:t>
       </w:r>
-      <w:r>
-        <w:rPr>
-          <w:rFonts w:ascii="Times New Roman" w:hAnsi="Times New Roman" w:cs="Times New Roman"/>
-          <w:sz w:val="24"/>
-          <w:szCs w:val="24"/>
-          <w:lang w:val="en-US"/>
-        </w:rPr>
-        <w:t>&gt;</w:t>
-      </w:r>
     </w:p>
     <w:p>
       <w:pPr>
@@ -289,21 +271,14 @@
           <w:rFonts w:ascii="Times New Roman" w:hAnsi="Times New Roman" w:cs="Times New Roman"/>
           <w:lang w:val="en-US"/>
         </w:rPr>
-        <w:t>&lt;</w:t>
+        <w:t>Front-End</w:t>
       </w:r>
       <w:r>
         <w:rPr>
           <w:rFonts w:ascii="Times New Roman" w:hAnsi="Times New Roman" w:cs="Times New Roman"/>
           <w:lang w:val="en-US"/>
         </w:rPr>
-        <w:t>Front-End</w:t>
-      </w:r>
-      <w:r>
-        <w:rPr>
-          <w:rFonts w:ascii="Times New Roman" w:hAnsi="Times New Roman" w:cs="Times New Roman"/>
-          <w:lang w:val="en-US"/>
-        </w:rPr>
-        <w:t>&gt; MODULE</w:t>
+        <w:t xml:space="preserve"> MODULE</w:t>
       </w:r>
     </w:p>
     <w:p>
@@ -1292,6 +1267,46 @@
           <w:lang w:val="en-US"/>
         </w:rPr>
         <w:br/>
+      </w:r>
+      <w:r>
+        <w:rPr>
+          <w:lang w:val="en-US"/>
+        </w:rPr>
+        <w:t xml:space="preserve">For the first part where the work page was being made, there was once again, not a whole lot happening. The only new tidbit I learned was how to extend classes in (S)CSS. I had already known it was possible, technically, due to having seen it being mentioned in </w:t>
+      </w:r>
+      <w:proofErr w:type="spellStart"/>
+      <w:r>
+        <w:rPr>
+          <w:lang w:val="en-US"/>
+        </w:rPr>
+        <w:t>Stackoverflow</w:t>
+      </w:r>
+      <w:proofErr w:type="spellEnd"/>
+      <w:r>
+        <w:rPr>
+          <w:lang w:val="en-US"/>
+        </w:rPr>
+        <w:t xml:space="preserve"> during my research in a previous project, but simply had not needed to use it myself and therefore did not know the syntax for it.</w:t>
+      </w:r>
+    </w:p>
+    <w:p>
+      <w:pPr>
+        <w:pStyle w:val="Leipteksti"/>
+        <w:rPr>
+          <w:lang w:val="en-US"/>
+        </w:rPr>
+      </w:pPr>
+      <w:r>
+        <w:rPr>
+          <w:lang w:val="en-US"/>
+        </w:rPr>
+        <w:tab/>
+      </w:r>
+      <w:r>
+        <w:rPr>
+          <w:lang w:val="en-US"/>
+        </w:rPr>
+        <w:t xml:space="preserve">Part 2, the contact page, used flexbox instead of grid though. While I was familiar with the differences between the two of them, I had not actually used flex yet, so this was a new leaning experience. Sadly, the video barely had any stuff on it, so I can’t say I feel that I learned a lot about its use, but I can at least set one up now. </w:t>
       </w:r>
     </w:p>
     <w:sectPr>

--- a/Learning diary.docx
+++ b/Learning diary.docx
@@ -1073,172 +1073,258 @@
           <w:bCs/>
           <w:lang w:val="en-US"/>
         </w:rPr>
-        <w:t xml:space="preserve">Task </w:t>
-      </w:r>
-      <w:r>
+        <w:t>Task 4</w:t>
+      </w:r>
+    </w:p>
+    <w:p>
+      <w:pPr>
+        <w:pStyle w:val="Leipteksti"/>
+        <w:rPr>
+          <w:lang w:val="en-US"/>
+        </w:rPr>
+      </w:pPr>
+      <w:r>
+        <w:rPr>
+          <w:lang w:val="en-US"/>
+        </w:rPr>
+        <w:t>22.6.2024</w:t>
+      </w:r>
+    </w:p>
+    <w:p>
+      <w:pPr>
+        <w:pStyle w:val="Leipteksti"/>
+        <w:rPr>
+          <w:lang w:val="en-US"/>
+        </w:rPr>
+      </w:pPr>
+    </w:p>
+    <w:p>
+      <w:pPr>
+        <w:pStyle w:val="Leipteksti"/>
+        <w:rPr>
+          <w:lang w:val="en-US"/>
+        </w:rPr>
+      </w:pPr>
+      <w:r>
+        <w:rPr>
+          <w:lang w:val="en-US"/>
+        </w:rPr>
+        <w:t xml:space="preserve">Not too much happening with this one, just learned about moving elements with the translate3d function and how to use media queries for determining the size of the screen. The rest of the task was simply using things from the previous tasks to react to </w:t>
+      </w:r>
+      <w:r>
+        <w:rPr>
+          <w:lang w:val="en-US"/>
+        </w:rPr>
+        <w:t>adjust the site to the size of the viewport.</w:t>
+      </w:r>
+    </w:p>
+    <w:p>
+      <w:pPr>
+        <w:pStyle w:val="Leipteksti"/>
+        <w:rPr>
+          <w:lang w:val="en-US"/>
+        </w:rPr>
+      </w:pPr>
+    </w:p>
+    <w:p>
+      <w:pPr>
+        <w:pStyle w:val="Leipteksti"/>
         <w:rPr>
           <w:b/>
           <w:bCs/>
           <w:lang w:val="en-US"/>
         </w:rPr>
-        <w:t>4</w:t>
-      </w:r>
-    </w:p>
-    <w:p>
-      <w:pPr>
-        <w:pStyle w:val="Leipteksti"/>
-        <w:rPr>
-          <w:lang w:val="en-US"/>
-        </w:rPr>
-      </w:pPr>
-      <w:r>
-        <w:rPr>
-          <w:lang w:val="en-US"/>
-        </w:rPr>
-        <w:t>22.6.2024</w:t>
-      </w:r>
-    </w:p>
-    <w:p>
-      <w:pPr>
-        <w:pStyle w:val="Leipteksti"/>
-        <w:rPr>
-          <w:lang w:val="en-US"/>
-        </w:rPr>
-      </w:pPr>
-    </w:p>
-    <w:p>
-      <w:pPr>
-        <w:pStyle w:val="Leipteksti"/>
-        <w:rPr>
-          <w:lang w:val="en-US"/>
-        </w:rPr>
-      </w:pPr>
-      <w:r>
-        <w:rPr>
-          <w:lang w:val="en-US"/>
-        </w:rPr>
-        <w:t xml:space="preserve">Not too much happening with this one, just learned about moving elements with the translate3d function and how to use media queries for determining the size of the screen. The rest of the task was simply using things from the previous tasks to react to </w:t>
-      </w:r>
-      <w:r>
-        <w:rPr>
-          <w:lang w:val="en-US"/>
-        </w:rPr>
-        <w:t>adjust the site to the size of the viewport.</w:t>
-      </w:r>
-    </w:p>
-    <w:p>
-      <w:pPr>
-        <w:pStyle w:val="Leipteksti"/>
-        <w:rPr>
-          <w:lang w:val="en-US"/>
-        </w:rPr>
-      </w:pPr>
-    </w:p>
-    <w:p>
-      <w:pPr>
-        <w:pStyle w:val="Leipteksti"/>
+      </w:pPr>
+      <w:r>
         <w:rPr>
           <w:b/>
           <w:bCs/>
           <w:lang w:val="en-US"/>
         </w:rPr>
-      </w:pPr>
+        <w:t xml:space="preserve">Task </w:t>
+      </w:r>
       <w:r>
         <w:rPr>
           <w:b/>
           <w:bCs/>
           <w:lang w:val="en-US"/>
         </w:rPr>
-        <w:t xml:space="preserve">Task </w:t>
-      </w:r>
-      <w:r>
+        <w:t>5</w:t>
+      </w:r>
+    </w:p>
+    <w:p>
+      <w:pPr>
+        <w:pStyle w:val="Leipteksti"/>
+        <w:rPr>
+          <w:lang w:val="en-US"/>
+        </w:rPr>
+      </w:pPr>
+      <w:r>
+        <w:rPr>
+          <w:lang w:val="en-US"/>
+        </w:rPr>
+        <w:t>2</w:t>
+      </w:r>
+      <w:r>
+        <w:rPr>
+          <w:lang w:val="en-US"/>
+        </w:rPr>
+        <w:t>3</w:t>
+      </w:r>
+      <w:r>
+        <w:rPr>
+          <w:lang w:val="en-US"/>
+        </w:rPr>
+        <w:t>.6.2024</w:t>
+      </w:r>
+    </w:p>
+    <w:p>
+      <w:pPr>
+        <w:pStyle w:val="Leipteksti"/>
+        <w:rPr>
+          <w:lang w:val="en-US"/>
+        </w:rPr>
+      </w:pPr>
+      <w:r>
+        <w:rPr>
+          <w:lang w:val="en-US"/>
+        </w:rPr>
+        <w:br/>
+      </w:r>
+      <w:r>
+        <w:rPr>
+          <w:lang w:val="en-US"/>
+        </w:rPr>
+        <w:t>Another task without much new, though this time it wasn’t for the lack of content, but due to me being already familiar with CSS grids prior to it. Though I can confidently state I wish I was not, as this video seems like it would have been a much easier to learn it with when compared to my previous method of diving blindly into the documentation until I find something that looks like it could work.</w:t>
+      </w:r>
+    </w:p>
+    <w:p>
+      <w:pPr>
+        <w:pStyle w:val="Leipteksti"/>
+        <w:rPr>
+          <w:lang w:val="en-US"/>
+        </w:rPr>
+      </w:pPr>
+    </w:p>
+    <w:p>
+      <w:pPr>
+        <w:pStyle w:val="Leipteksti"/>
         <w:rPr>
           <w:b/>
           <w:bCs/>
           <w:lang w:val="en-US"/>
         </w:rPr>
-        <w:t>5</w:t>
-      </w:r>
-    </w:p>
-    <w:p>
-      <w:pPr>
-        <w:pStyle w:val="Leipteksti"/>
-        <w:rPr>
-          <w:lang w:val="en-US"/>
-        </w:rPr>
-      </w:pPr>
-      <w:r>
-        <w:rPr>
-          <w:lang w:val="en-US"/>
-        </w:rPr>
-        <w:t>2</w:t>
-      </w:r>
-      <w:r>
-        <w:rPr>
-          <w:lang w:val="en-US"/>
-        </w:rPr>
-        <w:t>3</w:t>
-      </w:r>
-      <w:r>
-        <w:rPr>
-          <w:lang w:val="en-US"/>
-        </w:rPr>
-        <w:t>.6.2024</w:t>
-      </w:r>
-    </w:p>
-    <w:p>
-      <w:pPr>
-        <w:pStyle w:val="Leipteksti"/>
-        <w:rPr>
-          <w:lang w:val="en-US"/>
-        </w:rPr>
-      </w:pPr>
-      <w:r>
-        <w:rPr>
-          <w:lang w:val="en-US"/>
-        </w:rPr>
-        <w:br/>
-      </w:r>
-      <w:r>
-        <w:rPr>
-          <w:lang w:val="en-US"/>
-        </w:rPr>
-        <w:t>Another task without much new, though this time it wasn’t for the lack of content, but due to me being already familiar with CSS grids prior to it. Though I can confidently state I wish I was not, as this video seems like it would have been a much easier to learn it with when compared to my previous method of diving blindly into the documentation until I find something that looks like it could work.</w:t>
-      </w:r>
-    </w:p>
-    <w:p>
-      <w:pPr>
-        <w:pStyle w:val="Leipteksti"/>
-        <w:rPr>
-          <w:lang w:val="en-US"/>
-        </w:rPr>
-      </w:pPr>
-    </w:p>
-    <w:p>
-      <w:pPr>
-        <w:pStyle w:val="Leipteksti"/>
+      </w:pPr>
+      <w:r>
         <w:rPr>
           <w:b/>
           <w:bCs/>
           <w:lang w:val="en-US"/>
         </w:rPr>
-      </w:pPr>
-      <w:r>
+        <w:lastRenderedPageBreak/>
+        <w:t>Task 6</w:t>
+      </w:r>
+    </w:p>
+    <w:p>
+      <w:pPr>
+        <w:pStyle w:val="Leipteksti"/>
+        <w:rPr>
+          <w:lang w:val="en-US"/>
+        </w:rPr>
+      </w:pPr>
+      <w:r>
+        <w:rPr>
+          <w:lang w:val="en-US"/>
+        </w:rPr>
+        <w:t>23.6.2024</w:t>
+      </w:r>
+    </w:p>
+    <w:p>
+      <w:pPr>
+        <w:pStyle w:val="Leipteksti"/>
+        <w:rPr>
+          <w:lang w:val="en-US"/>
+        </w:rPr>
+      </w:pPr>
+      <w:r>
+        <w:rPr>
+          <w:lang w:val="en-US"/>
+        </w:rPr>
+        <w:br/>
+      </w:r>
+      <w:r>
+        <w:rPr>
+          <w:lang w:val="en-US"/>
+        </w:rPr>
+        <w:t xml:space="preserve">For the first part where the work page was being made, there was once again, not a whole lot happening. The only new tidbit I learned was how to extend classes in (S)CSS. I had already known it was possible, technically, due to having seen it being mentioned in </w:t>
+      </w:r>
+      <w:proofErr w:type="spellStart"/>
+      <w:r>
+        <w:rPr>
+          <w:lang w:val="en-US"/>
+        </w:rPr>
+        <w:t>Stackoverflow</w:t>
+      </w:r>
+      <w:proofErr w:type="spellEnd"/>
+      <w:r>
+        <w:rPr>
+          <w:lang w:val="en-US"/>
+        </w:rPr>
+        <w:t xml:space="preserve"> during my research in a previous project, but simply had not needed to use it myself and therefore did not know the syntax for it.</w:t>
+      </w:r>
+    </w:p>
+    <w:p>
+      <w:pPr>
+        <w:pStyle w:val="Leipteksti"/>
+        <w:rPr>
+          <w:lang w:val="en-US"/>
+        </w:rPr>
+      </w:pPr>
+      <w:r>
+        <w:rPr>
+          <w:lang w:val="en-US"/>
+        </w:rPr>
+        <w:tab/>
+      </w:r>
+      <w:r>
+        <w:rPr>
+          <w:lang w:val="en-US"/>
+        </w:rPr>
+        <w:t xml:space="preserve">Part 2, the contact page, used flexbox instead of grid though. While I was familiar with the differences between the two of them, I had not actually used flex yet, so this was a new leaning experience. Sadly, the video barely had any stuff on it, so I can’t say I feel that I learned a lot about its use, but I can at least set one up now. </w:t>
+      </w:r>
+    </w:p>
+    <w:p>
+      <w:pPr>
+        <w:pStyle w:val="Leipteksti"/>
+        <w:rPr>
+          <w:lang w:val="en-US"/>
+        </w:rPr>
+      </w:pPr>
+    </w:p>
+    <w:p>
+      <w:pPr>
+        <w:pStyle w:val="Leipteksti"/>
         <w:rPr>
           <w:b/>
           <w:bCs/>
           <w:lang w:val="en-US"/>
         </w:rPr>
-        <w:lastRenderedPageBreak/>
-        <w:t xml:space="preserve">Task </w:t>
-      </w:r>
+      </w:pPr>
       <w:r>
         <w:rPr>
           <w:b/>
           <w:bCs/>
           <w:lang w:val="en-US"/>
         </w:rPr>
-        <w:t>6</w:t>
+        <w:t xml:space="preserve">Task </w:t>
+      </w:r>
+      <w:r>
+        <w:rPr>
+          <w:b/>
+          <w:bCs/>
+          <w:lang w:val="en-US"/>
+        </w:rPr>
+        <w:t>7</w:t>
       </w:r>
     </w:p>
     <w:p>
@@ -1266,47 +1352,7 @@
         <w:rPr>
           <w:lang w:val="en-US"/>
         </w:rPr>
-        <w:br/>
-      </w:r>
-      <w:r>
-        <w:rPr>
-          <w:lang w:val="en-US"/>
-        </w:rPr>
-        <w:t xml:space="preserve">For the first part where the work page was being made, there was once again, not a whole lot happening. The only new tidbit I learned was how to extend classes in (S)CSS. I had already known it was possible, technically, due to having seen it being mentioned in </w:t>
-      </w:r>
-      <w:proofErr w:type="spellStart"/>
-      <w:r>
-        <w:rPr>
-          <w:lang w:val="en-US"/>
-        </w:rPr>
-        <w:t>Stackoverflow</w:t>
-      </w:r>
-      <w:proofErr w:type="spellEnd"/>
-      <w:r>
-        <w:rPr>
-          <w:lang w:val="en-US"/>
-        </w:rPr>
-        <w:t xml:space="preserve"> during my research in a previous project, but simply had not needed to use it myself and therefore did not know the syntax for it.</w:t>
-      </w:r>
-    </w:p>
-    <w:p>
-      <w:pPr>
-        <w:pStyle w:val="Leipteksti"/>
-        <w:rPr>
-          <w:lang w:val="en-US"/>
-        </w:rPr>
-      </w:pPr>
-      <w:r>
-        <w:rPr>
-          <w:lang w:val="en-US"/>
-        </w:rPr>
-        <w:tab/>
-      </w:r>
-      <w:r>
-        <w:rPr>
-          <w:lang w:val="en-US"/>
-        </w:rPr>
-        <w:t xml:space="preserve">Part 2, the contact page, used flexbox instead of grid though. While I was familiar with the differences between the two of them, I had not actually used flex yet, so this was a new leaning experience. Sadly, the video barely had any stuff on it, so I can’t say I feel that I learned a lot about its use, but I can at least set one up now. </w:t>
+        <w:t xml:space="preserve">This task was short but extremely useful. I had thought I’d need to pay for a domain to be able to get my sites online but not only has this final video taught me that GitHub has got my back for free, but that it is also extremely easy to do so. I may still use custom domains in the future if I publish anything for the public to see rather than just a handful of associates, but for now this is huge. </w:t>
       </w:r>
     </w:p>
     <w:sectPr>
@@ -3771,12 +3817,12 @@
 </file>
 
 <file path=customXml/item1.xml><?xml version="1.0" encoding="utf-8"?>
-<p:properties xmlns:p="http://schemas.microsoft.com/office/2006/metadata/properties" xmlns:xsi="http://www.w3.org/2001/XMLSchema-instance" xmlns:pc="http://schemas.microsoft.com/office/infopath/2007/PartnerControls">
-  <documentManagement>
-    <PublishingExpirationDate xmlns="http://schemas.microsoft.com/sharepoint/v3" xsi:nil="true"/>
-    <PublishingStartDate xmlns="http://schemas.microsoft.com/sharepoint/v3" xsi:nil="true"/>
-  </documentManagement>
-</p:properties>
+<?mso-contentType ?>
+<FormTemplates xmlns="http://schemas.microsoft.com/sharepoint/v3/contenttype/forms">
+  <Display>DocumentLibraryForm</Display>
+  <Edit>DocumentLibraryForm</Edit>
+  <New>DocumentLibraryForm</New>
+</FormTemplates>
 </file>
 
 <file path=customXml/item2.xml><?xml version="1.0" encoding="utf-8"?>
@@ -3846,20 +3892,18 @@
 </file>
 
 <file path=customXml/item3.xml><?xml version="1.0" encoding="utf-8"?>
-<?mso-contentType ?>
-<FormTemplates xmlns="http://schemas.microsoft.com/sharepoint/v3/contenttype/forms">
-  <Display>DocumentLibraryForm</Display>
-  <Edit>DocumentLibraryForm</Edit>
-  <New>DocumentLibraryForm</New>
-</FormTemplates>
+<p:properties xmlns:p="http://schemas.microsoft.com/office/2006/metadata/properties" xmlns:xsi="http://www.w3.org/2001/XMLSchema-instance" xmlns:pc="http://schemas.microsoft.com/office/infopath/2007/PartnerControls">
+  <documentManagement>
+    <PublishingExpirationDate xmlns="http://schemas.microsoft.com/sharepoint/v3" xsi:nil="true"/>
+    <PublishingStartDate xmlns="http://schemas.microsoft.com/sharepoint/v3" xsi:nil="true"/>
+  </documentManagement>
+</p:properties>
 </file>
 
 <file path=customXml/itemProps1.xml><?xml version="1.0" encoding="utf-8"?>
-<ds:datastoreItem xmlns:ds="http://schemas.openxmlformats.org/officeDocument/2006/customXml" ds:itemID="{FA8F0064-303C-446D-896E-46EEB9A79DC3}">
+<ds:datastoreItem xmlns:ds="http://schemas.openxmlformats.org/officeDocument/2006/customXml" ds:itemID="{13FBD2FA-5696-460D-A278-9A302A0F72AE}">
   <ds:schemaRefs>
-    <ds:schemaRef ds:uri="http://schemas.microsoft.com/office/2006/metadata/properties"/>
-    <ds:schemaRef ds:uri="http://schemas.microsoft.com/office/infopath/2007/PartnerControls"/>
-    <ds:schemaRef ds:uri="http://schemas.microsoft.com/sharepoint/v3"/>
+    <ds:schemaRef ds:uri="http://schemas.microsoft.com/sharepoint/v3/contenttype/forms"/>
   </ds:schemaRefs>
 </ds:datastoreItem>
 </file>
@@ -3882,9 +3926,11 @@
 </file>
 
 <file path=customXml/itemProps3.xml><?xml version="1.0" encoding="utf-8"?>
-<ds:datastoreItem xmlns:ds="http://schemas.openxmlformats.org/officeDocument/2006/customXml" ds:itemID="{13FBD2FA-5696-460D-A278-9A302A0F72AE}">
+<ds:datastoreItem xmlns:ds="http://schemas.openxmlformats.org/officeDocument/2006/customXml" ds:itemID="{FA8F0064-303C-446D-896E-46EEB9A79DC3}">
   <ds:schemaRefs>
-    <ds:schemaRef ds:uri="http://schemas.microsoft.com/sharepoint/v3/contenttype/forms"/>
+    <ds:schemaRef ds:uri="http://schemas.microsoft.com/office/2006/metadata/properties"/>
+    <ds:schemaRef ds:uri="http://schemas.microsoft.com/office/infopath/2007/PartnerControls"/>
+    <ds:schemaRef ds:uri="http://schemas.microsoft.com/sharepoint/v3"/>
   </ds:schemaRefs>
 </ds:datastoreItem>
 </file>
--- a/Learning diary.docx
+++ b/Learning diary.docx
@@ -14,7 +14,6 @@
           <w:lang w:val="en-US"/>
         </w:rPr>
       </w:pPr>
-      <w:proofErr w:type="spellStart"/>
       <w:r>
         <w:rPr>
           <w:rFonts w:ascii="Times New Roman" w:hAnsi="Times New Roman" w:cs="Times New Roman"/>
@@ -23,53 +22,8 @@
           <w:szCs w:val="24"/>
           <w:lang w:val="en-US"/>
         </w:rPr>
-        <w:t>Lappeenrannan</w:t>
-      </w:r>
-      <w:proofErr w:type="spellEnd"/>
-      <w:r>
-        <w:rPr>
-          <w:rFonts w:ascii="Times New Roman" w:hAnsi="Times New Roman" w:cs="Times New Roman"/>
-          <w:b w:val="0"/>
-          <w:sz w:val="24"/>
-          <w:szCs w:val="24"/>
-          <w:lang w:val="en-US"/>
-        </w:rPr>
-        <w:t xml:space="preserve"> </w:t>
-      </w:r>
-      <w:proofErr w:type="spellStart"/>
-      <w:r>
-        <w:rPr>
-          <w:rFonts w:ascii="Times New Roman" w:hAnsi="Times New Roman" w:cs="Times New Roman"/>
-          <w:b w:val="0"/>
-          <w:sz w:val="24"/>
-          <w:szCs w:val="24"/>
-          <w:lang w:val="en-US"/>
-        </w:rPr>
-        <w:t>teknillinen</w:t>
-      </w:r>
-      <w:proofErr w:type="spellEnd"/>
-      <w:r>
-        <w:rPr>
-          <w:rFonts w:ascii="Times New Roman" w:hAnsi="Times New Roman" w:cs="Times New Roman"/>
-          <w:b w:val="0"/>
-          <w:sz w:val="24"/>
-          <w:szCs w:val="24"/>
-          <w:lang w:val="en-US"/>
-        </w:rPr>
-        <w:t xml:space="preserve"> </w:t>
-      </w:r>
-      <w:proofErr w:type="spellStart"/>
-      <w:r>
-        <w:rPr>
-          <w:rFonts w:ascii="Times New Roman" w:hAnsi="Times New Roman" w:cs="Times New Roman"/>
-          <w:b w:val="0"/>
-          <w:sz w:val="24"/>
-          <w:szCs w:val="24"/>
-          <w:lang w:val="en-US"/>
-        </w:rPr>
-        <w:t>yliopisto</w:t>
-      </w:r>
-      <w:proofErr w:type="spellEnd"/>
+        <w:t>Lappeenrannan teknillinen yliopisto</w:t>
+      </w:r>
     </w:p>
     <w:p>
       <w:pPr>
@@ -309,19 +263,11 @@
           <w:lang w:val="en-US"/>
         </w:rPr>
       </w:pPr>
-      <w:proofErr w:type="gramStart"/>
-      <w:r>
-        <w:rPr>
-          <w:lang w:val="en-US"/>
-        </w:rPr>
-        <w:t>Date :</w:t>
-      </w:r>
-      <w:proofErr w:type="gramEnd"/>
-      <w:r>
-        <w:rPr>
-          <w:lang w:val="en-US"/>
-        </w:rPr>
-        <w:t xml:space="preserve"> </w:t>
+      <w:r>
+        <w:rPr>
+          <w:lang w:val="en-US"/>
+        </w:rPr>
+        <w:t xml:space="preserve">Date : </w:t>
       </w:r>
       <w:r>
         <w:rPr>
@@ -336,19 +282,11 @@
           <w:lang w:val="en-US"/>
         </w:rPr>
       </w:pPr>
-      <w:proofErr w:type="gramStart"/>
-      <w:r>
-        <w:rPr>
-          <w:lang w:val="en-US"/>
-        </w:rPr>
-        <w:t>Activity :</w:t>
-      </w:r>
-      <w:proofErr w:type="gramEnd"/>
-      <w:r>
-        <w:rPr>
-          <w:lang w:val="en-US"/>
-        </w:rPr>
-        <w:t xml:space="preserve"> </w:t>
+      <w:r>
+        <w:rPr>
+          <w:lang w:val="en-US"/>
+        </w:rPr>
+        <w:t xml:space="preserve">Activity : </w:t>
       </w:r>
       <w:r>
         <w:rPr>
@@ -390,40 +328,24 @@
           <w:lang w:val="en-US"/>
         </w:rPr>
       </w:pPr>
-      <w:proofErr w:type="gramStart"/>
-      <w:r>
-        <w:rPr>
-          <w:lang w:val="en-US"/>
-        </w:rPr>
-        <w:t>Date :</w:t>
-      </w:r>
-      <w:proofErr w:type="gramEnd"/>
-      <w:r>
-        <w:rPr>
-          <w:lang w:val="en-US"/>
-        </w:rPr>
-        <w:t xml:space="preserve"> ( date here)</w:t>
-      </w:r>
-    </w:p>
-    <w:p>
-      <w:pPr>
-        <w:rPr>
-          <w:lang w:val="en-US"/>
-        </w:rPr>
-      </w:pPr>
-      <w:proofErr w:type="gramStart"/>
-      <w:r>
-        <w:rPr>
-          <w:lang w:val="en-US"/>
-        </w:rPr>
-        <w:t>Activity :</w:t>
-      </w:r>
-      <w:proofErr w:type="gramEnd"/>
-      <w:r>
-        <w:rPr>
-          <w:lang w:val="en-US"/>
-        </w:rPr>
-        <w:t xml:space="preserve"> Video lecture or other activity details here</w:t>
+      <w:r>
+        <w:rPr>
+          <w:lang w:val="en-US"/>
+        </w:rPr>
+        <w:t>Date : ( date here)</w:t>
+      </w:r>
+    </w:p>
+    <w:p>
+      <w:pPr>
+        <w:rPr>
+          <w:lang w:val="en-US"/>
+        </w:rPr>
+      </w:pPr>
+      <w:r>
+        <w:rPr>
+          <w:lang w:val="en-US"/>
+        </w:rPr>
+        <w:t>Activity : Video lecture or other activity details here</w:t>
       </w:r>
     </w:p>
     <w:p>
@@ -746,49 +668,21 @@
         <w:rPr>
           <w:lang w:val="en-US"/>
         </w:rPr>
-        <w:t xml:space="preserve">Those advantages of SCSS that I hadn’t seen in the last task made themselves seen by allowing me to use variables and nest the styling of child elements inside the parents (which, while technically doesn’t let me DO anything new, does make the code much more readable), and yeah, now I see why SCSS is something I like to call “big good.” I also learned about </w:t>
-      </w:r>
-      <w:proofErr w:type="spellStart"/>
-      <w:r>
-        <w:rPr>
-          <w:lang w:val="en-US"/>
-        </w:rPr>
-        <w:t>mixins</w:t>
-      </w:r>
-      <w:proofErr w:type="spellEnd"/>
-      <w:r>
-        <w:rPr>
-          <w:lang w:val="en-US"/>
-        </w:rPr>
-        <w:t>, which seem to basically act as functions for SCSS (and maybe they work in CSS as well? Not sure)</w:t>
-      </w:r>
-    </w:p>
-    <w:p>
-      <w:pPr>
-        <w:pStyle w:val="Leipteksti"/>
-        <w:rPr>
-          <w:lang w:val="en-US"/>
-        </w:rPr>
-      </w:pPr>
-      <w:r>
-        <w:rPr>
-          <w:lang w:val="en-US"/>
-        </w:rPr>
-        <w:t xml:space="preserve">I also found out about a few extra miscellaneous things I had not ran into yet, such as z-indexes and </w:t>
-      </w:r>
-      <w:proofErr w:type="spellStart"/>
-      <w:r>
-        <w:rPr>
-          <w:lang w:val="en-US"/>
-        </w:rPr>
-        <w:t>vh</w:t>
-      </w:r>
-      <w:proofErr w:type="spellEnd"/>
-      <w:r>
-        <w:rPr>
-          <w:lang w:val="en-US"/>
-        </w:rPr>
-        <w:t xml:space="preserve"> units. The material also had a very good explanation on the difference between rms and rems, which allowed me to understand it much better than previously</w:t>
+        <w:t>Those advantages of SCSS that I hadn’t seen in the last task made themselves seen by allowing me to use variables and nest the styling of child elements inside the parents (which, while technically doesn’t let me DO anything new, does make the code much more readable), and yeah, now I see why SCSS is something I like to call “big good.” I also learned about mixins, which seem to basically act as functions for SCSS (and maybe they work in CSS as well? Not sure)</w:t>
+      </w:r>
+    </w:p>
+    <w:p>
+      <w:pPr>
+        <w:pStyle w:val="Leipteksti"/>
+        <w:rPr>
+          <w:lang w:val="en-US"/>
+        </w:rPr>
+      </w:pPr>
+      <w:r>
+        <w:rPr>
+          <w:lang w:val="en-US"/>
+        </w:rPr>
+        <w:t>I also found out about a few extra miscellaneous things I had not ran into yet, such as z-indexes and vh units. The material also had a very good explanation on the difference between rms and rems, which allowed me to understand it much better than previously</w:t>
       </w:r>
       <w:r>
         <w:rPr>
@@ -808,77 +702,7 @@
           <w:lang w:val="en-US"/>
         </w:rPr>
         <w:tab/>
-        <w:t xml:space="preserve">The one question that I was left with, however, was what is the difference between setting the height of something as 20% vs 20vh? Fortunately, the dynamic duo of Mr. Google and Mr. </w:t>
-      </w:r>
-      <w:proofErr w:type="spellStart"/>
-      <w:r>
-        <w:rPr>
-          <w:lang w:val="en-US"/>
-        </w:rPr>
-        <w:t>Stackoverflow</w:t>
-      </w:r>
-      <w:proofErr w:type="spellEnd"/>
-      <w:r>
-        <w:rPr>
-          <w:lang w:val="en-US"/>
-        </w:rPr>
-        <w:t xml:space="preserve"> were here to help and explain that </w:t>
-      </w:r>
-      <w:proofErr w:type="spellStart"/>
-      <w:r>
-        <w:rPr>
-          <w:lang w:val="en-US"/>
-        </w:rPr>
-        <w:t>vh</w:t>
-      </w:r>
-      <w:proofErr w:type="spellEnd"/>
-      <w:r>
-        <w:rPr>
-          <w:lang w:val="en-US"/>
-        </w:rPr>
-        <w:t xml:space="preserve"> can be used to always refer to the absolute size of the screen, while % is stuck referring to the height of its parent element. The same </w:t>
-      </w:r>
-      <w:proofErr w:type="spellStart"/>
-      <w:r>
-        <w:rPr>
-          <w:lang w:val="en-US"/>
-        </w:rPr>
-        <w:t>stackoverflow</w:t>
-      </w:r>
-      <w:proofErr w:type="spellEnd"/>
-      <w:r>
-        <w:rPr>
-          <w:lang w:val="en-US"/>
-        </w:rPr>
-        <w:t xml:space="preserve"> thread also confirmed what I suspected: There is also a </w:t>
-      </w:r>
-      <w:proofErr w:type="spellStart"/>
-      <w:r>
-        <w:rPr>
-          <w:lang w:val="en-US"/>
-        </w:rPr>
-        <w:t>vw</w:t>
-      </w:r>
-      <w:proofErr w:type="spellEnd"/>
-      <w:r>
-        <w:rPr>
-          <w:lang w:val="en-US"/>
-        </w:rPr>
-        <w:t xml:space="preserve">, a width equivalent of </w:t>
-      </w:r>
-      <w:proofErr w:type="spellStart"/>
-      <w:r>
-        <w:rPr>
-          <w:lang w:val="en-US"/>
-        </w:rPr>
-        <w:t>vh</w:t>
-      </w:r>
-      <w:proofErr w:type="spellEnd"/>
-      <w:r>
-        <w:rPr>
-          <w:lang w:val="en-US"/>
-        </w:rPr>
-        <w:t xml:space="preserve">. </w:t>
+        <w:t xml:space="preserve">The one question that I was left with, however, was what is the difference between setting the height of something as 20% vs 20vh? Fortunately, the dynamic duo of Mr. Google and Mr. Stackoverflow were here to help and explain that vh can be used to always refer to the absolute size of the screen, while % is stuck referring to the height of its parent element. The same stackoverflow thread also confirmed what I suspected: There is also a vw, a width equivalent of vh. </w:t>
       </w:r>
     </w:p>
     <w:p>
@@ -938,21 +762,7 @@
         <w:rPr>
           <w:lang w:val="en-US"/>
         </w:rPr>
-        <w:t xml:space="preserve">I learned about using JavaScript to affect the classes of HTML elements and about doing a rotate effect with SCSS on them. I had seen stuff like this online and always assumed they were done with some kind of animation file, but it turned out it can be done rather simply with the transform and translate functions. </w:t>
-      </w:r>
-      <w:proofErr w:type="gramStart"/>
-      <w:r>
-        <w:rPr>
-          <w:lang w:val="en-US"/>
-        </w:rPr>
-        <w:t>Definitely makes</w:t>
-      </w:r>
-      <w:proofErr w:type="gramEnd"/>
-      <w:r>
-        <w:rPr>
-          <w:lang w:val="en-US"/>
-        </w:rPr>
-        <w:t xml:space="preserve"> creating these types of visual effects (and especially tinkering with them to get them to look just right) far easier than I had expected. </w:t>
+        <w:t xml:space="preserve">I learned about using JavaScript to affect the classes of HTML elements and about doing a rotate effect with SCSS on them. I had seen stuff like this online and always assumed they were done with some kind of animation file, but it turned out it can be done rather simply with the transform and translate functions. Definitely makes creating these types of visual effects (and especially tinkering with them to get them to look just right) far easier than I had expected. </w:t>
       </w:r>
     </w:p>
     <w:p>
@@ -967,79 +777,7 @@
           <w:lang w:val="en-US"/>
         </w:rPr>
         <w:tab/>
-        <w:t>Another interesting tidbit I came across was that in the video, the _</w:t>
-      </w:r>
-      <w:proofErr w:type="spellStart"/>
-      <w:r>
-        <w:rPr>
-          <w:lang w:val="en-US"/>
-        </w:rPr>
-        <w:t>menu.scss</w:t>
-      </w:r>
-      <w:proofErr w:type="spellEnd"/>
-      <w:r>
-        <w:rPr>
-          <w:lang w:val="en-US"/>
-        </w:rPr>
-        <w:t xml:space="preserve"> file gains access to _</w:t>
-      </w:r>
-      <w:proofErr w:type="spellStart"/>
-      <w:proofErr w:type="gramStart"/>
-      <w:r>
-        <w:rPr>
-          <w:lang w:val="en-US"/>
-        </w:rPr>
-        <w:t>config.scss</w:t>
-      </w:r>
-      <w:proofErr w:type="spellEnd"/>
-      <w:proofErr w:type="gramEnd"/>
-      <w:r>
-        <w:rPr>
-          <w:lang w:val="en-US"/>
-        </w:rPr>
-        <w:t xml:space="preserve"> from both of them being included in the </w:t>
-      </w:r>
-      <w:proofErr w:type="spellStart"/>
-      <w:r>
-        <w:rPr>
-          <w:lang w:val="en-US"/>
-        </w:rPr>
-        <w:t>main.scss</w:t>
-      </w:r>
-      <w:proofErr w:type="spellEnd"/>
-      <w:r>
-        <w:rPr>
-          <w:lang w:val="en-US"/>
-        </w:rPr>
-        <w:t xml:space="preserve"> file, without the _</w:t>
-      </w:r>
-      <w:proofErr w:type="spellStart"/>
-      <w:r>
-        <w:rPr>
-          <w:lang w:val="en-US"/>
-        </w:rPr>
-        <w:t>menu.scss</w:t>
-      </w:r>
-      <w:proofErr w:type="spellEnd"/>
-      <w:r>
-        <w:rPr>
-          <w:lang w:val="en-US"/>
-        </w:rPr>
-        <w:t xml:space="preserve"> file needing to include the _</w:t>
-      </w:r>
-      <w:proofErr w:type="spellStart"/>
-      <w:r>
-        <w:rPr>
-          <w:lang w:val="en-US"/>
-        </w:rPr>
-        <w:t>config.scss</w:t>
-      </w:r>
-      <w:proofErr w:type="spellEnd"/>
-      <w:r>
-        <w:rPr>
-          <w:lang w:val="en-US"/>
-        </w:rPr>
-        <w:t xml:space="preserve"> file.</w:t>
+        <w:t>Another interesting tidbit I came across was that in the video, the _menu.scss file gains access to _config.scss from both of them being included in the main.scss file, without the _menu.scss file needing to include the _config.scss file.</w:t>
       </w:r>
     </w:p>
     <w:p>
@@ -1256,21 +994,7 @@
         <w:rPr>
           <w:lang w:val="en-US"/>
         </w:rPr>
-        <w:t xml:space="preserve">For the first part where the work page was being made, there was once again, not a whole lot happening. The only new tidbit I learned was how to extend classes in (S)CSS. I had already known it was possible, technically, due to having seen it being mentioned in </w:t>
-      </w:r>
-      <w:proofErr w:type="spellStart"/>
-      <w:r>
-        <w:rPr>
-          <w:lang w:val="en-US"/>
-        </w:rPr>
-        <w:t>Stackoverflow</w:t>
-      </w:r>
-      <w:proofErr w:type="spellEnd"/>
-      <w:r>
-        <w:rPr>
-          <w:lang w:val="en-US"/>
-        </w:rPr>
-        <w:t xml:space="preserve"> during my research in a previous project, but simply had not needed to use it myself and therefore did not know the syntax for it.</w:t>
+        <w:t>For the first part where the work page was being made, there was once again, not a whole lot happening. The only new tidbit I learned was how to extend classes in (S)CSS. I had already known it was possible, technically, due to having seen it being mentioned in Stackoverflow during my research in a previous project, but simply had not needed to use it myself and therefore did not know the syntax for it.</w:t>
       </w:r>
     </w:p>
     <w:p>
@@ -1316,43 +1040,144 @@
           <w:bCs/>
           <w:lang w:val="en-US"/>
         </w:rPr>
-        <w:t xml:space="preserve">Task </w:t>
-      </w:r>
-      <w:r>
+        <w:t>Task 7</w:t>
+      </w:r>
+    </w:p>
+    <w:p>
+      <w:pPr>
+        <w:pStyle w:val="Leipteksti"/>
+        <w:rPr>
+          <w:lang w:val="en-US"/>
+        </w:rPr>
+      </w:pPr>
+      <w:r>
+        <w:rPr>
+          <w:lang w:val="en-US"/>
+        </w:rPr>
+        <w:t>23.6.2024</w:t>
+      </w:r>
+    </w:p>
+    <w:p>
+      <w:pPr>
+        <w:pStyle w:val="Leipteksti"/>
+        <w:rPr>
+          <w:lang w:val="en-US"/>
+        </w:rPr>
+      </w:pPr>
+      <w:r>
+        <w:rPr>
+          <w:lang w:val="en-US"/>
+        </w:rPr>
+        <w:t xml:space="preserve">This task was short but extremely useful. I had thought I’d need to pay for a domain to be able to get my sites online but not only has this final video taught me that GitHub has got my back for free, but that it is also extremely easy to do so. I may still use custom domains in the future if I publish anything for the public to see rather than just a handful of associates, but for now this is huge. </w:t>
+      </w:r>
+    </w:p>
+    <w:p>
+      <w:pPr>
+        <w:pStyle w:val="Leipteksti"/>
+        <w:rPr>
+          <w:lang w:val="en-US"/>
+        </w:rPr>
+      </w:pPr>
+    </w:p>
+    <w:p>
+      <w:pPr>
+        <w:pStyle w:val="Leipteksti"/>
         <w:rPr>
           <w:b/>
           <w:bCs/>
           <w:lang w:val="en-US"/>
         </w:rPr>
-        <w:t>7</w:t>
-      </w:r>
-    </w:p>
-    <w:p>
-      <w:pPr>
-        <w:pStyle w:val="Leipteksti"/>
-        <w:rPr>
-          <w:lang w:val="en-US"/>
-        </w:rPr>
-      </w:pPr>
-      <w:r>
-        <w:rPr>
-          <w:lang w:val="en-US"/>
-        </w:rPr>
-        <w:t>23.6.2024</w:t>
-      </w:r>
-    </w:p>
-    <w:p>
-      <w:pPr>
-        <w:pStyle w:val="Leipteksti"/>
-        <w:rPr>
-          <w:lang w:val="en-US"/>
-        </w:rPr>
-      </w:pPr>
-      <w:r>
-        <w:rPr>
-          <w:lang w:val="en-US"/>
-        </w:rPr>
-        <w:t xml:space="preserve">This task was short but extremely useful. I had thought I’d need to pay for a domain to be able to get my sites online but not only has this final video taught me that GitHub has got my back for free, but that it is also extremely easy to do so. I may still use custom domains in the future if I publish anything for the public to see rather than just a handful of associates, but for now this is huge. </w:t>
+      </w:pPr>
+      <w:r>
+        <w:rPr>
+          <w:b/>
+          <w:bCs/>
+          <w:lang w:val="en-US"/>
+        </w:rPr>
+        <w:t>Project</w:t>
+      </w:r>
+    </w:p>
+    <w:p>
+      <w:pPr>
+        <w:pStyle w:val="Leipteksti"/>
+        <w:rPr>
+          <w:lang w:val="en-US"/>
+        </w:rPr>
+      </w:pPr>
+      <w:r>
+        <w:rPr>
+          <w:lang w:val="en-US"/>
+        </w:rPr>
+        <w:t>2</w:t>
+      </w:r>
+      <w:r>
+        <w:rPr>
+          <w:lang w:val="en-US"/>
+        </w:rPr>
+        <w:t>4</w:t>
+      </w:r>
+      <w:r>
+        <w:rPr>
+          <w:lang w:val="en-US"/>
+        </w:rPr>
+        <w:t>.6.2024</w:t>
+      </w:r>
+      <w:r>
+        <w:rPr>
+          <w:lang w:val="en-US"/>
+        </w:rPr>
+        <w:t xml:space="preserve"> – 26.6.2024</w:t>
+      </w:r>
+    </w:p>
+    <w:p>
+      <w:pPr>
+        <w:pStyle w:val="Leipteksti"/>
+        <w:rPr>
+          <w:lang w:val="en-US"/>
+        </w:rPr>
+      </w:pPr>
+      <w:r>
+        <w:rPr>
+          <w:lang w:val="en-US"/>
+        </w:rPr>
+        <w:t>While the project was mostly utilizing the skills I learned in the chapters, there were a couple ideas I had that required going out of my way to learn new things: In particular, the scrolling effects. While I initially thought they’d be simple to do, I ran into far more issues than I expected with the actual execution of them.</w:t>
+      </w:r>
+    </w:p>
+    <w:p>
+      <w:pPr>
+        <w:pStyle w:val="Leipteksti"/>
+        <w:rPr>
+          <w:lang w:val="en-US"/>
+        </w:rPr>
+      </w:pPr>
+      <w:r>
+        <w:rPr>
+          <w:lang w:val="en-US"/>
+        </w:rPr>
+        <w:tab/>
+        <w:t xml:space="preserve">In the case of the vertical scroll, the issues stemmed mainly from a problem of the mouse wheel being rotated enough to register twice causing the site to abandon it’s current slide and stop in the middle of the scrolling animation. While I had surmised that forcing a delay between the function calls for the scroll was the key to fix it, I continued to have the </w:t>
+      </w:r>
+      <w:r>
+        <w:rPr>
+          <w:lang w:val="en-US"/>
+        </w:rPr>
+        <w:lastRenderedPageBreak/>
+        <w:t>same issue even after doing that. It took me a while but after randomly moving the check from the determineScroll function to the addEventListener, it started working correctly.</w:t>
+      </w:r>
+    </w:p>
+    <w:p>
+      <w:pPr>
+        <w:pStyle w:val="Leipteksti"/>
+        <w:rPr>
+          <w:lang w:val="en-US"/>
+        </w:rPr>
+      </w:pPr>
+      <w:r>
+        <w:rPr>
+          <w:lang w:val="en-US"/>
+        </w:rPr>
+        <w:tab/>
+        <w:t>The horizontal scroll, meanwhile, took me an entire day to fix. To this day I’m not fully certain it’s going to work correctly in all circumstances, the code is kind of held together with duct tape, chewing gum and prayer. The problems largely stemmed from the pictures being different sizes, which caused issues with them not aligning properly or not centering properly or not showing up at all or about a million different other things, and every time I fixed one issue, it felt as though it broke something else. I also wanted to make the scroll loop rather than go back to the start after finishing, but frankly by the time I got it to the point it now, I didn’t want to spend another second looking at it.</w:t>
       </w:r>
     </w:p>
     <w:sectPr>
@@ -3817,12 +3642,12 @@
 </file>
 
 <file path=customXml/item1.xml><?xml version="1.0" encoding="utf-8"?>
-<?mso-contentType ?>
-<FormTemplates xmlns="http://schemas.microsoft.com/sharepoint/v3/contenttype/forms">
-  <Display>DocumentLibraryForm</Display>
-  <Edit>DocumentLibraryForm</Edit>
-  <New>DocumentLibraryForm</New>
-</FormTemplates>
+<p:properties xmlns:p="http://schemas.microsoft.com/office/2006/metadata/properties" xmlns:xsi="http://www.w3.org/2001/XMLSchema-instance" xmlns:pc="http://schemas.microsoft.com/office/infopath/2007/PartnerControls">
+  <documentManagement>
+    <PublishingExpirationDate xmlns="http://schemas.microsoft.com/sharepoint/v3" xsi:nil="true"/>
+    <PublishingStartDate xmlns="http://schemas.microsoft.com/sharepoint/v3" xsi:nil="true"/>
+  </documentManagement>
+</p:properties>
 </file>
 
 <file path=customXml/item2.xml><?xml version="1.0" encoding="utf-8"?>
@@ -3892,18 +3717,20 @@
 </file>
 
 <file path=customXml/item3.xml><?xml version="1.0" encoding="utf-8"?>
-<p:properties xmlns:p="http://schemas.microsoft.com/office/2006/metadata/properties" xmlns:xsi="http://www.w3.org/2001/XMLSchema-instance" xmlns:pc="http://schemas.microsoft.com/office/infopath/2007/PartnerControls">
-  <documentManagement>
-    <PublishingExpirationDate xmlns="http://schemas.microsoft.com/sharepoint/v3" xsi:nil="true"/>
-    <PublishingStartDate xmlns="http://schemas.microsoft.com/sharepoint/v3" xsi:nil="true"/>
-  </documentManagement>
-</p:properties>
+<?mso-contentType ?>
+<FormTemplates xmlns="http://schemas.microsoft.com/sharepoint/v3/contenttype/forms">
+  <Display>DocumentLibraryForm</Display>
+  <Edit>DocumentLibraryForm</Edit>
+  <New>DocumentLibraryForm</New>
+</FormTemplates>
 </file>
 
 <file path=customXml/itemProps1.xml><?xml version="1.0" encoding="utf-8"?>
-<ds:datastoreItem xmlns:ds="http://schemas.openxmlformats.org/officeDocument/2006/customXml" ds:itemID="{13FBD2FA-5696-460D-A278-9A302A0F72AE}">
+<ds:datastoreItem xmlns:ds="http://schemas.openxmlformats.org/officeDocument/2006/customXml" ds:itemID="{FA8F0064-303C-446D-896E-46EEB9A79DC3}">
   <ds:schemaRefs>
-    <ds:schemaRef ds:uri="http://schemas.microsoft.com/sharepoint/v3/contenttype/forms"/>
+    <ds:schemaRef ds:uri="http://schemas.microsoft.com/office/2006/metadata/properties"/>
+    <ds:schemaRef ds:uri="http://schemas.microsoft.com/office/infopath/2007/PartnerControls"/>
+    <ds:schemaRef ds:uri="http://schemas.microsoft.com/sharepoint/v3"/>
   </ds:schemaRefs>
 </ds:datastoreItem>
 </file>
@@ -3926,11 +3753,9 @@
 </file>
 
 <file path=customXml/itemProps3.xml><?xml version="1.0" encoding="utf-8"?>
-<ds:datastoreItem xmlns:ds="http://schemas.openxmlformats.org/officeDocument/2006/customXml" ds:itemID="{FA8F0064-303C-446D-896E-46EEB9A79DC3}">
+<ds:datastoreItem xmlns:ds="http://schemas.openxmlformats.org/officeDocument/2006/customXml" ds:itemID="{13FBD2FA-5696-460D-A278-9A302A0F72AE}">
   <ds:schemaRefs>
-    <ds:schemaRef ds:uri="http://schemas.microsoft.com/office/2006/metadata/properties"/>
-    <ds:schemaRef ds:uri="http://schemas.microsoft.com/office/infopath/2007/PartnerControls"/>
-    <ds:schemaRef ds:uri="http://schemas.microsoft.com/sharepoint/v3"/>
+    <ds:schemaRef ds:uri="http://schemas.microsoft.com/sharepoint/v3/contenttype/forms"/>
   </ds:schemaRefs>
 </ds:datastoreItem>
 </file>
--- a/Learning diary.docx
+++ b/Learning diary.docx
@@ -14,6 +14,7 @@
           <w:lang w:val="en-US"/>
         </w:rPr>
       </w:pPr>
+      <w:proofErr w:type="spellStart"/>
       <w:r>
         <w:rPr>
           <w:rFonts w:ascii="Times New Roman" w:hAnsi="Times New Roman" w:cs="Times New Roman"/>
@@ -22,8 +23,53 @@
           <w:szCs w:val="24"/>
           <w:lang w:val="en-US"/>
         </w:rPr>
-        <w:t>Lappeenrannan teknillinen yliopisto</w:t>
-      </w:r>
+        <w:t>Lappeenrannan</w:t>
+      </w:r>
+      <w:proofErr w:type="spellEnd"/>
+      <w:r>
+        <w:rPr>
+          <w:rFonts w:ascii="Times New Roman" w:hAnsi="Times New Roman" w:cs="Times New Roman"/>
+          <w:b w:val="0"/>
+          <w:sz w:val="24"/>
+          <w:szCs w:val="24"/>
+          <w:lang w:val="en-US"/>
+        </w:rPr>
+        <w:t xml:space="preserve"> </w:t>
+      </w:r>
+      <w:proofErr w:type="spellStart"/>
+      <w:r>
+        <w:rPr>
+          <w:rFonts w:ascii="Times New Roman" w:hAnsi="Times New Roman" w:cs="Times New Roman"/>
+          <w:b w:val="0"/>
+          <w:sz w:val="24"/>
+          <w:szCs w:val="24"/>
+          <w:lang w:val="en-US"/>
+        </w:rPr>
+        <w:t>teknillinen</w:t>
+      </w:r>
+      <w:proofErr w:type="spellEnd"/>
+      <w:r>
+        <w:rPr>
+          <w:rFonts w:ascii="Times New Roman" w:hAnsi="Times New Roman" w:cs="Times New Roman"/>
+          <w:b w:val="0"/>
+          <w:sz w:val="24"/>
+          <w:szCs w:val="24"/>
+          <w:lang w:val="en-US"/>
+        </w:rPr>
+        <w:t xml:space="preserve"> </w:t>
+      </w:r>
+      <w:proofErr w:type="spellStart"/>
+      <w:r>
+        <w:rPr>
+          <w:rFonts w:ascii="Times New Roman" w:hAnsi="Times New Roman" w:cs="Times New Roman"/>
+          <w:b w:val="0"/>
+          <w:sz w:val="24"/>
+          <w:szCs w:val="24"/>
+          <w:lang w:val="en-US"/>
+        </w:rPr>
+        <w:t>yliopisto</w:t>
+      </w:r>
+      <w:proofErr w:type="spellEnd"/>
     </w:p>
     <w:p>
       <w:pPr>
@@ -263,11 +309,19 @@
           <w:lang w:val="en-US"/>
         </w:rPr>
       </w:pPr>
-      <w:r>
-        <w:rPr>
-          <w:lang w:val="en-US"/>
-        </w:rPr>
-        <w:t xml:space="preserve">Date : </w:t>
+      <w:proofErr w:type="gramStart"/>
+      <w:r>
+        <w:rPr>
+          <w:lang w:val="en-US"/>
+        </w:rPr>
+        <w:t>Date :</w:t>
+      </w:r>
+      <w:proofErr w:type="gramEnd"/>
+      <w:r>
+        <w:rPr>
+          <w:lang w:val="en-US"/>
+        </w:rPr>
+        <w:t xml:space="preserve"> </w:t>
       </w:r>
       <w:r>
         <w:rPr>
@@ -282,11 +336,19 @@
           <w:lang w:val="en-US"/>
         </w:rPr>
       </w:pPr>
-      <w:r>
-        <w:rPr>
-          <w:lang w:val="en-US"/>
-        </w:rPr>
-        <w:t xml:space="preserve">Activity : </w:t>
+      <w:proofErr w:type="gramStart"/>
+      <w:r>
+        <w:rPr>
+          <w:lang w:val="en-US"/>
+        </w:rPr>
+        <w:t>Activity :</w:t>
+      </w:r>
+      <w:proofErr w:type="gramEnd"/>
+      <w:r>
+        <w:rPr>
+          <w:lang w:val="en-US"/>
+        </w:rPr>
+        <w:t xml:space="preserve"> </w:t>
       </w:r>
       <w:r>
         <w:rPr>
@@ -328,24 +390,40 @@
           <w:lang w:val="en-US"/>
         </w:rPr>
       </w:pPr>
-      <w:r>
-        <w:rPr>
-          <w:lang w:val="en-US"/>
-        </w:rPr>
-        <w:t>Date : ( date here)</w:t>
-      </w:r>
-    </w:p>
-    <w:p>
-      <w:pPr>
-        <w:rPr>
-          <w:lang w:val="en-US"/>
-        </w:rPr>
-      </w:pPr>
-      <w:r>
-        <w:rPr>
-          <w:lang w:val="en-US"/>
-        </w:rPr>
-        <w:t>Activity : Video lecture or other activity details here</w:t>
+      <w:proofErr w:type="gramStart"/>
+      <w:r>
+        <w:rPr>
+          <w:lang w:val="en-US"/>
+        </w:rPr>
+        <w:t>Date :</w:t>
+      </w:r>
+      <w:proofErr w:type="gramEnd"/>
+      <w:r>
+        <w:rPr>
+          <w:lang w:val="en-US"/>
+        </w:rPr>
+        <w:t xml:space="preserve"> ( date here)</w:t>
+      </w:r>
+    </w:p>
+    <w:p>
+      <w:pPr>
+        <w:rPr>
+          <w:lang w:val="en-US"/>
+        </w:rPr>
+      </w:pPr>
+      <w:proofErr w:type="gramStart"/>
+      <w:r>
+        <w:rPr>
+          <w:lang w:val="en-US"/>
+        </w:rPr>
+        <w:t>Activity :</w:t>
+      </w:r>
+      <w:proofErr w:type="gramEnd"/>
+      <w:r>
+        <w:rPr>
+          <w:lang w:val="en-US"/>
+        </w:rPr>
+        <w:t xml:space="preserve"> Video lecture or other activity details here</w:t>
       </w:r>
     </w:p>
     <w:p>
@@ -668,21 +746,49 @@
         <w:rPr>
           <w:lang w:val="en-US"/>
         </w:rPr>
-        <w:t>Those advantages of SCSS that I hadn’t seen in the last task made themselves seen by allowing me to use variables and nest the styling of child elements inside the parents (which, while technically doesn’t let me DO anything new, does make the code much more readable), and yeah, now I see why SCSS is something I like to call “big good.” I also learned about mixins, which seem to basically act as functions for SCSS (and maybe they work in CSS as well? Not sure)</w:t>
-      </w:r>
-    </w:p>
-    <w:p>
-      <w:pPr>
-        <w:pStyle w:val="Leipteksti"/>
-        <w:rPr>
-          <w:lang w:val="en-US"/>
-        </w:rPr>
-      </w:pPr>
-      <w:r>
-        <w:rPr>
-          <w:lang w:val="en-US"/>
-        </w:rPr>
-        <w:t>I also found out about a few extra miscellaneous things I had not ran into yet, such as z-indexes and vh units. The material also had a very good explanation on the difference between rms and rems, which allowed me to understand it much better than previously</w:t>
+        <w:t xml:space="preserve">Those advantages of SCSS that I hadn’t seen in the last task made themselves seen by allowing me to use variables and nest the styling of child elements inside the parents (which, while technically doesn’t let me DO anything new, does make the code much more readable), and yeah, now I see why SCSS is something I like to call “big good.” I also learned about </w:t>
+      </w:r>
+      <w:proofErr w:type="spellStart"/>
+      <w:r>
+        <w:rPr>
+          <w:lang w:val="en-US"/>
+        </w:rPr>
+        <w:t>mixins</w:t>
+      </w:r>
+      <w:proofErr w:type="spellEnd"/>
+      <w:r>
+        <w:rPr>
+          <w:lang w:val="en-US"/>
+        </w:rPr>
+        <w:t>, which seem to basically act as functions for SCSS (and maybe they work in CSS as well? Not sure)</w:t>
+      </w:r>
+    </w:p>
+    <w:p>
+      <w:pPr>
+        <w:pStyle w:val="Leipteksti"/>
+        <w:rPr>
+          <w:lang w:val="en-US"/>
+        </w:rPr>
+      </w:pPr>
+      <w:r>
+        <w:rPr>
+          <w:lang w:val="en-US"/>
+        </w:rPr>
+        <w:t xml:space="preserve">I also found out about a few extra miscellaneous things I had not ran into yet, such as z-indexes and </w:t>
+      </w:r>
+      <w:proofErr w:type="spellStart"/>
+      <w:r>
+        <w:rPr>
+          <w:lang w:val="en-US"/>
+        </w:rPr>
+        <w:t>vh</w:t>
+      </w:r>
+      <w:proofErr w:type="spellEnd"/>
+      <w:r>
+        <w:rPr>
+          <w:lang w:val="en-US"/>
+        </w:rPr>
+        <w:t xml:space="preserve"> units. The material also had a very good explanation on the difference between rms and rems, which allowed me to understand it much better than previously</w:t>
       </w:r>
       <w:r>
         <w:rPr>
@@ -702,7 +808,77 @@
           <w:lang w:val="en-US"/>
         </w:rPr>
         <w:tab/>
-        <w:t xml:space="preserve">The one question that I was left with, however, was what is the difference between setting the height of something as 20% vs 20vh? Fortunately, the dynamic duo of Mr. Google and Mr. Stackoverflow were here to help and explain that vh can be used to always refer to the absolute size of the screen, while % is stuck referring to the height of its parent element. The same stackoverflow thread also confirmed what I suspected: There is also a vw, a width equivalent of vh. </w:t>
+        <w:t xml:space="preserve">The one question that I was left with, however, was what is the difference between setting the height of something as 20% vs 20vh? Fortunately, the dynamic duo of Mr. Google and Mr. </w:t>
+      </w:r>
+      <w:proofErr w:type="spellStart"/>
+      <w:r>
+        <w:rPr>
+          <w:lang w:val="en-US"/>
+        </w:rPr>
+        <w:t>Stackoverflow</w:t>
+      </w:r>
+      <w:proofErr w:type="spellEnd"/>
+      <w:r>
+        <w:rPr>
+          <w:lang w:val="en-US"/>
+        </w:rPr>
+        <w:t xml:space="preserve"> were here to help and explain that </w:t>
+      </w:r>
+      <w:proofErr w:type="spellStart"/>
+      <w:r>
+        <w:rPr>
+          <w:lang w:val="en-US"/>
+        </w:rPr>
+        <w:t>vh</w:t>
+      </w:r>
+      <w:proofErr w:type="spellEnd"/>
+      <w:r>
+        <w:rPr>
+          <w:lang w:val="en-US"/>
+        </w:rPr>
+        <w:t xml:space="preserve"> can be used to always refer to the absolute size of the screen, while % is stuck referring to the height of its parent element. The same </w:t>
+      </w:r>
+      <w:proofErr w:type="spellStart"/>
+      <w:r>
+        <w:rPr>
+          <w:lang w:val="en-US"/>
+        </w:rPr>
+        <w:t>stackoverflow</w:t>
+      </w:r>
+      <w:proofErr w:type="spellEnd"/>
+      <w:r>
+        <w:rPr>
+          <w:lang w:val="en-US"/>
+        </w:rPr>
+        <w:t xml:space="preserve"> thread also confirmed what I suspected: There is also a </w:t>
+      </w:r>
+      <w:proofErr w:type="spellStart"/>
+      <w:r>
+        <w:rPr>
+          <w:lang w:val="en-US"/>
+        </w:rPr>
+        <w:t>vw</w:t>
+      </w:r>
+      <w:proofErr w:type="spellEnd"/>
+      <w:r>
+        <w:rPr>
+          <w:lang w:val="en-US"/>
+        </w:rPr>
+        <w:t xml:space="preserve">, a width equivalent of </w:t>
+      </w:r>
+      <w:proofErr w:type="spellStart"/>
+      <w:r>
+        <w:rPr>
+          <w:lang w:val="en-US"/>
+        </w:rPr>
+        <w:t>vh</w:t>
+      </w:r>
+      <w:proofErr w:type="spellEnd"/>
+      <w:r>
+        <w:rPr>
+          <w:lang w:val="en-US"/>
+        </w:rPr>
+        <w:t xml:space="preserve">. </w:t>
       </w:r>
     </w:p>
     <w:p>
@@ -762,7 +938,21 @@
         <w:rPr>
           <w:lang w:val="en-US"/>
         </w:rPr>
-        <w:t xml:space="preserve">I learned about using JavaScript to affect the classes of HTML elements and about doing a rotate effect with SCSS on them. I had seen stuff like this online and always assumed they were done with some kind of animation file, but it turned out it can be done rather simply with the transform and translate functions. Definitely makes creating these types of visual effects (and especially tinkering with them to get them to look just right) far easier than I had expected. </w:t>
+        <w:t xml:space="preserve">I learned about using JavaScript to affect the classes of HTML elements and about doing a rotate effect with SCSS on them. I had seen stuff like this online and always assumed they were done with some kind of animation file, but it turned out it can be done rather simply with the transform and translate functions. </w:t>
+      </w:r>
+      <w:proofErr w:type="gramStart"/>
+      <w:r>
+        <w:rPr>
+          <w:lang w:val="en-US"/>
+        </w:rPr>
+        <w:t>Definitely makes</w:t>
+      </w:r>
+      <w:proofErr w:type="gramEnd"/>
+      <w:r>
+        <w:rPr>
+          <w:lang w:val="en-US"/>
+        </w:rPr>
+        <w:t xml:space="preserve"> creating these types of visual effects (and especially tinkering with them to get them to look just right) far easier than I had expected. </w:t>
       </w:r>
     </w:p>
     <w:p>
@@ -777,7 +967,79 @@
           <w:lang w:val="en-US"/>
         </w:rPr>
         <w:tab/>
-        <w:t>Another interesting tidbit I came across was that in the video, the _menu.scss file gains access to _config.scss from both of them being included in the main.scss file, without the _menu.scss file needing to include the _config.scss file.</w:t>
+        <w:t>Another interesting tidbit I came across was that in the video, the _</w:t>
+      </w:r>
+      <w:proofErr w:type="spellStart"/>
+      <w:r>
+        <w:rPr>
+          <w:lang w:val="en-US"/>
+        </w:rPr>
+        <w:t>menu.scss</w:t>
+      </w:r>
+      <w:proofErr w:type="spellEnd"/>
+      <w:r>
+        <w:rPr>
+          <w:lang w:val="en-US"/>
+        </w:rPr>
+        <w:t xml:space="preserve"> file gains access to _</w:t>
+      </w:r>
+      <w:proofErr w:type="spellStart"/>
+      <w:proofErr w:type="gramStart"/>
+      <w:r>
+        <w:rPr>
+          <w:lang w:val="en-US"/>
+        </w:rPr>
+        <w:t>config.scss</w:t>
+      </w:r>
+      <w:proofErr w:type="spellEnd"/>
+      <w:proofErr w:type="gramEnd"/>
+      <w:r>
+        <w:rPr>
+          <w:lang w:val="en-US"/>
+        </w:rPr>
+        <w:t xml:space="preserve"> from both of them being included in the </w:t>
+      </w:r>
+      <w:proofErr w:type="spellStart"/>
+      <w:r>
+        <w:rPr>
+          <w:lang w:val="en-US"/>
+        </w:rPr>
+        <w:t>main.scss</w:t>
+      </w:r>
+      <w:proofErr w:type="spellEnd"/>
+      <w:r>
+        <w:rPr>
+          <w:lang w:val="en-US"/>
+        </w:rPr>
+        <w:t xml:space="preserve"> file, without the _</w:t>
+      </w:r>
+      <w:proofErr w:type="spellStart"/>
+      <w:r>
+        <w:rPr>
+          <w:lang w:val="en-US"/>
+        </w:rPr>
+        <w:t>menu.scss</w:t>
+      </w:r>
+      <w:proofErr w:type="spellEnd"/>
+      <w:r>
+        <w:rPr>
+          <w:lang w:val="en-US"/>
+        </w:rPr>
+        <w:t xml:space="preserve"> file needing to include the _</w:t>
+      </w:r>
+      <w:proofErr w:type="spellStart"/>
+      <w:r>
+        <w:rPr>
+          <w:lang w:val="en-US"/>
+        </w:rPr>
+        <w:t>config.scss</w:t>
+      </w:r>
+      <w:proofErr w:type="spellEnd"/>
+      <w:r>
+        <w:rPr>
+          <w:lang w:val="en-US"/>
+        </w:rPr>
+        <w:t xml:space="preserve"> file.</w:t>
       </w:r>
     </w:p>
     <w:p>
@@ -994,7 +1256,21 @@
         <w:rPr>
           <w:lang w:val="en-US"/>
         </w:rPr>
-        <w:t>For the first part where the work page was being made, there was once again, not a whole lot happening. The only new tidbit I learned was how to extend classes in (S)CSS. I had already known it was possible, technically, due to having seen it being mentioned in Stackoverflow during my research in a previous project, but simply had not needed to use it myself and therefore did not know the syntax for it.</w:t>
+        <w:t xml:space="preserve">For the first part where the work page was being made, there was once again, not a whole lot happening. The only new tidbit I learned was how to extend classes in (S)CSS. I had already known it was possible, technically, due to having seen it being mentioned in </w:t>
+      </w:r>
+      <w:proofErr w:type="spellStart"/>
+      <w:r>
+        <w:rPr>
+          <w:lang w:val="en-US"/>
+        </w:rPr>
+        <w:t>Stackoverflow</w:t>
+      </w:r>
+      <w:proofErr w:type="spellEnd"/>
+      <w:r>
+        <w:rPr>
+          <w:lang w:val="en-US"/>
+        </w:rPr>
+        <w:t xml:space="preserve"> during my research in a previous project, but simply had not needed to use it myself and therefore did not know the syntax for it.</w:t>
       </w:r>
     </w:p>
     <w:p>
@@ -1108,25 +1384,7 @@
         <w:rPr>
           <w:lang w:val="en-US"/>
         </w:rPr>
-        <w:t>2</w:t>
-      </w:r>
-      <w:r>
-        <w:rPr>
-          <w:lang w:val="en-US"/>
-        </w:rPr>
-        <w:t>4</w:t>
-      </w:r>
-      <w:r>
-        <w:rPr>
-          <w:lang w:val="en-US"/>
-        </w:rPr>
-        <w:t>.6.2024</w:t>
-      </w:r>
-      <w:r>
-        <w:rPr>
-          <w:lang w:val="en-US"/>
-        </w:rPr>
-        <w:t xml:space="preserve"> – 26.6.2024</w:t>
+        <w:t>24.6.2024 – 26.6.2024</w:t>
       </w:r>
     </w:p>
     <w:p>
@@ -1155,14 +1413,42 @@
           <w:lang w:val="en-US"/>
         </w:rPr>
         <w:tab/>
-        <w:t xml:space="preserve">In the case of the vertical scroll, the issues stemmed mainly from a problem of the mouse wheel being rotated enough to register twice causing the site to abandon it’s current slide and stop in the middle of the scrolling animation. While I had surmised that forcing a delay between the function calls for the scroll was the key to fix it, I continued to have the </w:t>
+        <w:t xml:space="preserve">In the case of the vertical scroll, the issues stemmed mainly from a problem of the mouse wheel being rotated enough to register twice causing the site to abandon its current slide and stop in the middle of the scrolling animation. While I had surmised that forcing a delay between the function calls for the scroll was the key to fix it, I continued to have the </w:t>
       </w:r>
       <w:r>
         <w:rPr>
           <w:lang w:val="en-US"/>
         </w:rPr>
         <w:lastRenderedPageBreak/>
-        <w:t>same issue even after doing that. It took me a while but after randomly moving the check from the determineScroll function to the addEventListener, it started working correctly.</w:t>
+        <w:t xml:space="preserve">same issue even after doing that. It took me a while but after randomly moving the check from the </w:t>
+      </w:r>
+      <w:proofErr w:type="spellStart"/>
+      <w:r>
+        <w:rPr>
+          <w:lang w:val="en-US"/>
+        </w:rPr>
+        <w:t>determineScroll</w:t>
+      </w:r>
+      <w:proofErr w:type="spellEnd"/>
+      <w:r>
+        <w:rPr>
+          <w:lang w:val="en-US"/>
+        </w:rPr>
+        <w:t xml:space="preserve"> function to the </w:t>
+      </w:r>
+      <w:proofErr w:type="spellStart"/>
+      <w:r>
+        <w:rPr>
+          <w:lang w:val="en-US"/>
+        </w:rPr>
+        <w:t>addEventListener</w:t>
+      </w:r>
+      <w:proofErr w:type="spellEnd"/>
+      <w:r>
+        <w:rPr>
+          <w:lang w:val="en-US"/>
+        </w:rPr>
+        <w:t>, it started working correctly.</w:t>
       </w:r>
     </w:p>
     <w:p>
@@ -1179,6 +1465,151 @@
         <w:tab/>
         <w:t>The horizontal scroll, meanwhile, took me an entire day to fix. To this day I’m not fully certain it’s going to work correctly in all circumstances, the code is kind of held together with duct tape, chewing gum and prayer. The problems largely stemmed from the pictures being different sizes, which caused issues with them not aligning properly or not centering properly or not showing up at all or about a million different other things, and every time I fixed one issue, it felt as though it broke something else. I also wanted to make the scroll loop rather than go back to the start after finishing, but frankly by the time I got it to the point it now, I didn’t want to spend another second looking at it.</w:t>
       </w:r>
+    </w:p>
+    <w:p>
+      <w:pPr>
+        <w:pStyle w:val="Leipteksti"/>
+        <w:rPr>
+          <w:lang w:val="en-US"/>
+        </w:rPr>
+      </w:pPr>
+      <w:r>
+        <w:rPr>
+          <w:lang w:val="en-US"/>
+        </w:rPr>
+        <w:tab/>
+        <w:t xml:space="preserve">Another </w:t>
+      </w:r>
+      <w:r>
+        <w:rPr>
+          <w:lang w:val="en-US"/>
+        </w:rPr>
+        <w:t>problem</w:t>
+      </w:r>
+      <w:r>
+        <w:rPr>
+          <w:lang w:val="en-US"/>
+        </w:rPr>
+        <w:t xml:space="preserve"> I </w:t>
+      </w:r>
+      <w:r>
+        <w:rPr>
+          <w:lang w:val="en-US"/>
+        </w:rPr>
+        <w:t>had</w:t>
+      </w:r>
+      <w:r>
+        <w:rPr>
+          <w:lang w:val="en-US"/>
+        </w:rPr>
+        <w:t xml:space="preserve"> was the mobile layout. Not only was fitting some of the pages on my site into a small space rather difficult, but I also ran into an issue where I assume the top navigation bar of the browser messes with the positioning of some of my buttons. </w:t>
+      </w:r>
+      <w:r>
+        <w:rPr>
+          <w:lang w:val="en-US"/>
+        </w:rPr>
+        <w:t xml:space="preserve">I found some </w:t>
+      </w:r>
+      <w:proofErr w:type="spellStart"/>
+      <w:r>
+        <w:rPr>
+          <w:lang w:val="en-US"/>
+        </w:rPr>
+        <w:t>stackoverflow</w:t>
+      </w:r>
+      <w:proofErr w:type="spellEnd"/>
+      <w:r>
+        <w:rPr>
+          <w:lang w:val="en-US"/>
+        </w:rPr>
+        <w:t xml:space="preserve"> threads talking about a similar issue and their suggestions about using </w:t>
+      </w:r>
+      <w:proofErr w:type="spellStart"/>
+      <w:r>
+        <w:rPr>
+          <w:lang w:val="en-US"/>
+        </w:rPr>
+        <w:t>svh</w:t>
+      </w:r>
+      <w:proofErr w:type="spellEnd"/>
+      <w:r>
+        <w:rPr>
+          <w:lang w:val="en-US"/>
+        </w:rPr>
+        <w:t xml:space="preserve"> instead of </w:t>
+      </w:r>
+      <w:proofErr w:type="spellStart"/>
+      <w:r>
+        <w:rPr>
+          <w:lang w:val="en-US"/>
+        </w:rPr>
+        <w:t>vh</w:t>
+      </w:r>
+      <w:proofErr w:type="spellEnd"/>
+      <w:r>
+        <w:rPr>
+          <w:lang w:val="en-US"/>
+        </w:rPr>
+        <w:t xml:space="preserve"> sadly did not work, so I tried simply moving the buttons further up and </w:t>
+      </w:r>
+      <w:proofErr w:type="spellStart"/>
+      <w:r>
+        <w:rPr>
+          <w:lang w:val="en-US"/>
+        </w:rPr>
+        <w:t>and</w:t>
+      </w:r>
+      <w:proofErr w:type="spellEnd"/>
+      <w:r>
+        <w:rPr>
+          <w:lang w:val="en-US"/>
+        </w:rPr>
+        <w:t xml:space="preserve"> down but for some reason it felt that no matter what I did, one of them was always out of view.</w:t>
+      </w:r>
+      <w:r>
+        <w:rPr>
+          <w:lang w:val="en-US"/>
+        </w:rPr>
+        <w:t xml:space="preserve"> </w:t>
+      </w:r>
+      <w:r>
+        <w:rPr>
+          <w:lang w:val="en-US"/>
+        </w:rPr>
+        <w:t xml:space="preserve">In the end, I just </w:t>
+      </w:r>
+      <w:r>
+        <w:rPr>
+          <w:lang w:val="en-US"/>
+        </w:rPr>
+        <w:t>said,</w:t>
+      </w:r>
+      <w:r>
+        <w:rPr>
+          <w:lang w:val="en-US"/>
+        </w:rPr>
+        <w:t xml:space="preserve"> “screw this” and removed the scroll buttons on small screens </w:t>
+      </w:r>
+      <w:r>
+        <w:rPr>
+          <w:lang w:val="en-US"/>
+        </w:rPr>
+        <w:t xml:space="preserve">entirely </w:t>
+      </w:r>
+      <w:r>
+        <w:rPr>
+          <w:lang w:val="en-US"/>
+        </w:rPr>
+        <w:t>and made the mobile users rely on the menu for navigation.</w:t>
+      </w:r>
+    </w:p>
+    <w:p>
+      <w:pPr>
+        <w:pStyle w:val="Leipteksti"/>
+        <w:rPr>
+          <w:lang w:val="en-US"/>
+        </w:rPr>
+      </w:pPr>
     </w:p>
     <w:sectPr>
       <w:headerReference w:type="default" r:id="rId10"/>
@@ -3642,12 +4073,12 @@
 </file>
 
 <file path=customXml/item1.xml><?xml version="1.0" encoding="utf-8"?>
-<p:properties xmlns:p="http://schemas.microsoft.com/office/2006/metadata/properties" xmlns:xsi="http://www.w3.org/2001/XMLSchema-instance" xmlns:pc="http://schemas.microsoft.com/office/infopath/2007/PartnerControls">
-  <documentManagement>
-    <PublishingExpirationDate xmlns="http://schemas.microsoft.com/sharepoint/v3" xsi:nil="true"/>
-    <PublishingStartDate xmlns="http://schemas.microsoft.com/sharepoint/v3" xsi:nil="true"/>
-  </documentManagement>
-</p:properties>
+<?mso-contentType ?>
+<FormTemplates xmlns="http://schemas.microsoft.com/sharepoint/v3/contenttype/forms">
+  <Display>DocumentLibraryForm</Display>
+  <Edit>DocumentLibraryForm</Edit>
+  <New>DocumentLibraryForm</New>
+</FormTemplates>
 </file>
 
 <file path=customXml/item2.xml><?xml version="1.0" encoding="utf-8"?>
@@ -3717,20 +4148,18 @@
 </file>
 
 <file path=customXml/item3.xml><?xml version="1.0" encoding="utf-8"?>
-<?mso-contentType ?>
-<FormTemplates xmlns="http://schemas.microsoft.com/sharepoint/v3/contenttype/forms">
-  <Display>DocumentLibraryForm</Display>
-  <Edit>DocumentLibraryForm</Edit>
-  <New>DocumentLibraryForm</New>
-</FormTemplates>
+<p:properties xmlns:p="http://schemas.microsoft.com/office/2006/metadata/properties" xmlns:xsi="http://www.w3.org/2001/XMLSchema-instance" xmlns:pc="http://schemas.microsoft.com/office/infopath/2007/PartnerControls">
+  <documentManagement>
+    <PublishingExpirationDate xmlns="http://schemas.microsoft.com/sharepoint/v3" xsi:nil="true"/>
+    <PublishingStartDate xmlns="http://schemas.microsoft.com/sharepoint/v3" xsi:nil="true"/>
+  </documentManagement>
+</p:properties>
 </file>
 
 <file path=customXml/itemProps1.xml><?xml version="1.0" encoding="utf-8"?>
-<ds:datastoreItem xmlns:ds="http://schemas.openxmlformats.org/officeDocument/2006/customXml" ds:itemID="{FA8F0064-303C-446D-896E-46EEB9A79DC3}">
+<ds:datastoreItem xmlns:ds="http://schemas.openxmlformats.org/officeDocument/2006/customXml" ds:itemID="{13FBD2FA-5696-460D-A278-9A302A0F72AE}">
   <ds:schemaRefs>
-    <ds:schemaRef ds:uri="http://schemas.microsoft.com/office/2006/metadata/properties"/>
-    <ds:schemaRef ds:uri="http://schemas.microsoft.com/office/infopath/2007/PartnerControls"/>
-    <ds:schemaRef ds:uri="http://schemas.microsoft.com/sharepoint/v3"/>
+    <ds:schemaRef ds:uri="http://schemas.microsoft.com/sharepoint/v3/contenttype/forms"/>
   </ds:schemaRefs>
 </ds:datastoreItem>
 </file>
@@ -3753,9 +4182,11 @@
 </file>
 
 <file path=customXml/itemProps3.xml><?xml version="1.0" encoding="utf-8"?>
-<ds:datastoreItem xmlns:ds="http://schemas.openxmlformats.org/officeDocument/2006/customXml" ds:itemID="{13FBD2FA-5696-460D-A278-9A302A0F72AE}">
+<ds:datastoreItem xmlns:ds="http://schemas.openxmlformats.org/officeDocument/2006/customXml" ds:itemID="{FA8F0064-303C-446D-896E-46EEB9A79DC3}">
   <ds:schemaRefs>
-    <ds:schemaRef ds:uri="http://schemas.microsoft.com/sharepoint/v3/contenttype/forms"/>
+    <ds:schemaRef ds:uri="http://schemas.microsoft.com/office/2006/metadata/properties"/>
+    <ds:schemaRef ds:uri="http://schemas.microsoft.com/office/infopath/2007/PartnerControls"/>
+    <ds:schemaRef ds:uri="http://schemas.microsoft.com/sharepoint/v3"/>
   </ds:schemaRefs>
 </ds:datastoreItem>
 </file>
--- a/Learning diary.docx
+++ b/Learning diary.docx
@@ -1384,7 +1384,19 @@
         <w:rPr>
           <w:lang w:val="en-US"/>
         </w:rPr>
-        <w:t>24.6.2024 – 26.6.2024</w:t>
+        <w:t>24.6.2024 – 2</w:t>
+      </w:r>
+      <w:r>
+        <w:rPr>
+          <w:lang w:val="en-US"/>
+        </w:rPr>
+        <w:t>7</w:t>
+      </w:r>
+      <w:r>
+        <w:rPr>
+          <w:lang w:val="en-US"/>
+        </w:rPr>
+        <w:t>.6.2024</w:t>
       </w:r>
     </w:p>
     <w:p>
@@ -4073,12 +4085,12 @@
 </file>
 
 <file path=customXml/item1.xml><?xml version="1.0" encoding="utf-8"?>
-<?mso-contentType ?>
-<FormTemplates xmlns="http://schemas.microsoft.com/sharepoint/v3/contenttype/forms">
-  <Display>DocumentLibraryForm</Display>
-  <Edit>DocumentLibraryForm</Edit>
-  <New>DocumentLibraryForm</New>
-</FormTemplates>
+<p:properties xmlns:p="http://schemas.microsoft.com/office/2006/metadata/properties" xmlns:xsi="http://www.w3.org/2001/XMLSchema-instance" xmlns:pc="http://schemas.microsoft.com/office/infopath/2007/PartnerControls">
+  <documentManagement>
+    <PublishingExpirationDate xmlns="http://schemas.microsoft.com/sharepoint/v3" xsi:nil="true"/>
+    <PublishingStartDate xmlns="http://schemas.microsoft.com/sharepoint/v3" xsi:nil="true"/>
+  </documentManagement>
+</p:properties>
 </file>
 
 <file path=customXml/item2.xml><?xml version="1.0" encoding="utf-8"?>
@@ -4148,18 +4160,20 @@
 </file>
 
 <file path=customXml/item3.xml><?xml version="1.0" encoding="utf-8"?>
-<p:properties xmlns:p="http://schemas.microsoft.com/office/2006/metadata/properties" xmlns:xsi="http://www.w3.org/2001/XMLSchema-instance" xmlns:pc="http://schemas.microsoft.com/office/infopath/2007/PartnerControls">
-  <documentManagement>
-    <PublishingExpirationDate xmlns="http://schemas.microsoft.com/sharepoint/v3" xsi:nil="true"/>
-    <PublishingStartDate xmlns="http://schemas.microsoft.com/sharepoint/v3" xsi:nil="true"/>
-  </documentManagement>
-</p:properties>
+<?mso-contentType ?>
+<FormTemplates xmlns="http://schemas.microsoft.com/sharepoint/v3/contenttype/forms">
+  <Display>DocumentLibraryForm</Display>
+  <Edit>DocumentLibraryForm</Edit>
+  <New>DocumentLibraryForm</New>
+</FormTemplates>
 </file>
 
 <file path=customXml/itemProps1.xml><?xml version="1.0" encoding="utf-8"?>
-<ds:datastoreItem xmlns:ds="http://schemas.openxmlformats.org/officeDocument/2006/customXml" ds:itemID="{13FBD2FA-5696-460D-A278-9A302A0F72AE}">
+<ds:datastoreItem xmlns:ds="http://schemas.openxmlformats.org/officeDocument/2006/customXml" ds:itemID="{FA8F0064-303C-446D-896E-46EEB9A79DC3}">
   <ds:schemaRefs>
-    <ds:schemaRef ds:uri="http://schemas.microsoft.com/sharepoint/v3/contenttype/forms"/>
+    <ds:schemaRef ds:uri="http://schemas.microsoft.com/office/2006/metadata/properties"/>
+    <ds:schemaRef ds:uri="http://schemas.microsoft.com/office/infopath/2007/PartnerControls"/>
+    <ds:schemaRef ds:uri="http://schemas.microsoft.com/sharepoint/v3"/>
   </ds:schemaRefs>
 </ds:datastoreItem>
 </file>
@@ -4182,11 +4196,9 @@
 </file>
 
 <file path=customXml/itemProps3.xml><?xml version="1.0" encoding="utf-8"?>
-<ds:datastoreItem xmlns:ds="http://schemas.openxmlformats.org/officeDocument/2006/customXml" ds:itemID="{FA8F0064-303C-446D-896E-46EEB9A79DC3}">
+<ds:datastoreItem xmlns:ds="http://schemas.openxmlformats.org/officeDocument/2006/customXml" ds:itemID="{13FBD2FA-5696-460D-A278-9A302A0F72AE}">
   <ds:schemaRefs>
-    <ds:schemaRef ds:uri="http://schemas.microsoft.com/office/2006/metadata/properties"/>
-    <ds:schemaRef ds:uri="http://schemas.microsoft.com/office/infopath/2007/PartnerControls"/>
-    <ds:schemaRef ds:uri="http://schemas.microsoft.com/sharepoint/v3"/>
+    <ds:schemaRef ds:uri="http://schemas.microsoft.com/sharepoint/v3/contenttype/forms"/>
   </ds:schemaRefs>
 </ds:datastoreItem>
 </file>
--- a/Learning diary.docx
+++ b/Learning diary.docx
@@ -327,7 +327,25 @@
         <w:rPr>
           <w:lang w:val="en-US"/>
         </w:rPr>
-        <w:t xml:space="preserve">18.6.2024 - </w:t>
+        <w:t xml:space="preserve">18.6.2024 </w:t>
+      </w:r>
+      <w:r>
+        <w:rPr>
+          <w:lang w:val="en-US"/>
+        </w:rPr>
+        <w:t>–</w:t>
+      </w:r>
+      <w:r>
+        <w:rPr>
+          <w:lang w:val="en-US"/>
+        </w:rPr>
+        <w:t xml:space="preserve"> </w:t>
+      </w:r>
+      <w:r>
+        <w:rPr>
+          <w:lang w:val="en-US"/>
+        </w:rPr>
+        <w:t>27.6.2024</w:t>
       </w:r>
     </w:p>
     <w:p>
@@ -367,77 +385,35 @@
         <w:rPr>
           <w:lang w:val="en-US"/>
         </w:rPr>
-        <w:t>Learning outcome: what did I learn</w:t>
-      </w:r>
-    </w:p>
-    <w:p>
-      <w:pPr>
-        <w:rPr>
-          <w:lang w:val="en-US"/>
-        </w:rPr>
-      </w:pPr>
-    </w:p>
-    <w:p>
-      <w:pPr>
-        <w:rPr>
-          <w:lang w:val="en-US"/>
-        </w:rPr>
-      </w:pPr>
-    </w:p>
-    <w:p>
-      <w:pPr>
-        <w:rPr>
-          <w:lang w:val="en-US"/>
-        </w:rPr>
-      </w:pPr>
+        <w:t xml:space="preserve">Learning outcome: </w:t>
+      </w:r>
+      <w:r>
+        <w:rPr>
+          <w:lang w:val="en-US"/>
+        </w:rPr>
+        <w:t xml:space="preserve">The use of various SCSS and JS tools </w:t>
+      </w:r>
       <w:proofErr w:type="gramStart"/>
       <w:r>
         <w:rPr>
           <w:lang w:val="en-US"/>
         </w:rPr>
-        <w:t>Date :</w:t>
+        <w:t>in order to</w:t>
       </w:r>
       <w:proofErr w:type="gramEnd"/>
       <w:r>
         <w:rPr>
           <w:lang w:val="en-US"/>
         </w:rPr>
-        <w:t xml:space="preserve"> ( date here)</w:t>
-      </w:r>
-    </w:p>
-    <w:p>
-      <w:pPr>
-        <w:rPr>
-          <w:lang w:val="en-US"/>
-        </w:rPr>
-      </w:pPr>
-      <w:proofErr w:type="gramStart"/>
-      <w:r>
-        <w:rPr>
-          <w:lang w:val="en-US"/>
-        </w:rPr>
-        <w:t>Activity :</w:t>
-      </w:r>
-      <w:proofErr w:type="gramEnd"/>
-      <w:r>
-        <w:rPr>
-          <w:lang w:val="en-US"/>
-        </w:rPr>
-        <w:t xml:space="preserve"> Video lecture or other activity details here</w:t>
-      </w:r>
-    </w:p>
-    <w:p>
-      <w:pPr>
-        <w:rPr>
-          <w:lang w:val="en-US"/>
-        </w:rPr>
-      </w:pPr>
-      <w:r>
-        <w:rPr>
-          <w:lang w:val="en-US"/>
-        </w:rPr>
-        <w:t>Learning outcome: what did I learn</w:t>
-      </w:r>
+        <w:t xml:space="preserve"> create functional and stylized websites and applications.</w:t>
+      </w:r>
+    </w:p>
+    <w:p>
+      <w:pPr>
+        <w:rPr>
+          <w:lang w:val="en-US"/>
+        </w:rPr>
+      </w:pPr>
     </w:p>
     <w:p>
       <w:pPr>
@@ -4085,12 +4061,12 @@
 </file>
 
 <file path=customXml/item1.xml><?xml version="1.0" encoding="utf-8"?>
-<p:properties xmlns:p="http://schemas.microsoft.com/office/2006/metadata/properties" xmlns:xsi="http://www.w3.org/2001/XMLSchema-instance" xmlns:pc="http://schemas.microsoft.com/office/infopath/2007/PartnerControls">
-  <documentManagement>
-    <PublishingExpirationDate xmlns="http://schemas.microsoft.com/sharepoint/v3" xsi:nil="true"/>
-    <PublishingStartDate xmlns="http://schemas.microsoft.com/sharepoint/v3" xsi:nil="true"/>
-  </documentManagement>
-</p:properties>
+<?mso-contentType ?>
+<FormTemplates xmlns="http://schemas.microsoft.com/sharepoint/v3/contenttype/forms">
+  <Display>DocumentLibraryForm</Display>
+  <Edit>DocumentLibraryForm</Edit>
+  <New>DocumentLibraryForm</New>
+</FormTemplates>
 </file>
 
 <file path=customXml/item2.xml><?xml version="1.0" encoding="utf-8"?>
@@ -4160,20 +4136,18 @@
 </file>
 
 <file path=customXml/item3.xml><?xml version="1.0" encoding="utf-8"?>
-<?mso-contentType ?>
-<FormTemplates xmlns="http://schemas.microsoft.com/sharepoint/v3/contenttype/forms">
-  <Display>DocumentLibraryForm</Display>
-  <Edit>DocumentLibraryForm</Edit>
-  <New>DocumentLibraryForm</New>
-</FormTemplates>
+<p:properties xmlns:p="http://schemas.microsoft.com/office/2006/metadata/properties" xmlns:xsi="http://www.w3.org/2001/XMLSchema-instance" xmlns:pc="http://schemas.microsoft.com/office/infopath/2007/PartnerControls">
+  <documentManagement>
+    <PublishingExpirationDate xmlns="http://schemas.microsoft.com/sharepoint/v3" xsi:nil="true"/>
+    <PublishingStartDate xmlns="http://schemas.microsoft.com/sharepoint/v3" xsi:nil="true"/>
+  </documentManagement>
+</p:properties>
 </file>
 
 <file path=customXml/itemProps1.xml><?xml version="1.0" encoding="utf-8"?>
-<ds:datastoreItem xmlns:ds="http://schemas.openxmlformats.org/officeDocument/2006/customXml" ds:itemID="{FA8F0064-303C-446D-896E-46EEB9A79DC3}">
+<ds:datastoreItem xmlns:ds="http://schemas.openxmlformats.org/officeDocument/2006/customXml" ds:itemID="{13FBD2FA-5696-460D-A278-9A302A0F72AE}">
   <ds:schemaRefs>
-    <ds:schemaRef ds:uri="http://schemas.microsoft.com/office/2006/metadata/properties"/>
-    <ds:schemaRef ds:uri="http://schemas.microsoft.com/office/infopath/2007/PartnerControls"/>
-    <ds:schemaRef ds:uri="http://schemas.microsoft.com/sharepoint/v3"/>
+    <ds:schemaRef ds:uri="http://schemas.microsoft.com/sharepoint/v3/contenttype/forms"/>
   </ds:schemaRefs>
 </ds:datastoreItem>
 </file>
@@ -4196,9 +4170,11 @@
 </file>
 
 <file path=customXml/itemProps3.xml><?xml version="1.0" encoding="utf-8"?>
-<ds:datastoreItem xmlns:ds="http://schemas.openxmlformats.org/officeDocument/2006/customXml" ds:itemID="{13FBD2FA-5696-460D-A278-9A302A0F72AE}">
+<ds:datastoreItem xmlns:ds="http://schemas.openxmlformats.org/officeDocument/2006/customXml" ds:itemID="{FA8F0064-303C-446D-896E-46EEB9A79DC3}">
   <ds:schemaRefs>
-    <ds:schemaRef ds:uri="http://schemas.microsoft.com/sharepoint/v3/contenttype/forms"/>
+    <ds:schemaRef ds:uri="http://schemas.microsoft.com/office/2006/metadata/properties"/>
+    <ds:schemaRef ds:uri="http://schemas.microsoft.com/office/infopath/2007/PartnerControls"/>
+    <ds:schemaRef ds:uri="http://schemas.microsoft.com/sharepoint/v3"/>
   </ds:schemaRefs>
 </ds:datastoreItem>
 </file>